--- a/CV.docx
+++ b/CV.docx
@@ -180,7 +180,7 @@
         <w:rPr>
           <w:rFonts w:ascii="Times New Roman" w:hAnsi="Times New Roman" w:cs="Times New Roman"/>
           <w:b/>
-          <w:lang w:val="en-GB"/>
+          <w:lang w:val="uk-UA"/>
         </w:rPr>
       </w:pPr>
       <w:r>
@@ -191,6 +191,61 @@
         </w:rPr>
         <w:t>Experience</w:t>
       </w:r>
+    </w:p>
+    <w:p>
+      <w:pPr>
+        <w:jc w:val="center"/>
+        <w:rPr>
+          <w:rFonts w:ascii="Times New Roman" w:hAnsi="Times New Roman" w:cs="Times New Roman"/>
+          <w:b/>
+          <w:lang w:val="en-GB"/>
+        </w:rPr>
+      </w:pPr>
+      <w:proofErr w:type="spellStart"/>
+      <w:r>
+        <w:rPr>
+          <w:rFonts w:ascii="Times New Roman" w:hAnsi="Times New Roman" w:cs="Times New Roman"/>
+          <w:b/>
+          <w:lang w:val="uk-UA"/>
+        </w:rPr>
+        <w:t>Work</w:t>
+      </w:r>
+      <w:proofErr w:type="spellEnd"/>
+      <w:r>
+        <w:rPr>
+          <w:rFonts w:ascii="Times New Roman" w:hAnsi="Times New Roman" w:cs="Times New Roman"/>
+          <w:b/>
+          <w:lang w:val="uk-UA"/>
+        </w:rPr>
+        <w:t xml:space="preserve"> </w:t>
+      </w:r>
+      <w:proofErr w:type="spellStart"/>
+      <w:r>
+        <w:rPr>
+          <w:rFonts w:ascii="Times New Roman" w:hAnsi="Times New Roman" w:cs="Times New Roman"/>
+          <w:b/>
+          <w:lang w:val="uk-UA"/>
+        </w:rPr>
+        <w:t>Examples</w:t>
+      </w:r>
+      <w:proofErr w:type="spellEnd"/>
+      <w:r>
+        <w:rPr>
+          <w:rFonts w:ascii="Times New Roman" w:hAnsi="Times New Roman" w:cs="Times New Roman"/>
+          <w:b/>
+          <w:lang w:val="en-GB"/>
+        </w:rPr>
+        <w:t xml:space="preserve">: </w:t>
+      </w:r>
+      <w:r>
+        <w:rPr>
+          <w:rFonts w:ascii="Times New Roman" w:hAnsi="Times New Roman" w:cs="Times New Roman"/>
+          <w:lang w:val="en-GB"/>
+        </w:rPr>
+        <w:t>https://ravinsky1990.github.io/Links_for_examples/</w:t>
+      </w:r>
+      <w:bookmarkStart w:id="0" w:name="_GoBack"/>
+      <w:bookmarkEnd w:id="0"/>
     </w:p>
     <w:p>
       <w:pPr>
@@ -1438,21 +1493,7 @@
           <w:rFonts w:ascii="Times New Roman" w:hAnsi="Times New Roman" w:cs="Times New Roman"/>
           <w:lang w:val="en-GB"/>
         </w:rPr>
-        <w:t>1.</w:t>
-      </w:r>
-      <w:r>
-        <w:rPr>
-          <w:rFonts w:ascii="Times New Roman" w:hAnsi="Times New Roman" w:cs="Times New Roman"/>
-          <w:lang w:val="en-GB"/>
-        </w:rPr>
-        <w:t xml:space="preserve"> </w:t>
-      </w:r>
-      <w:r>
-        <w:rPr>
-          <w:rFonts w:ascii="Times New Roman" w:hAnsi="Times New Roman" w:cs="Times New Roman"/>
-          <w:lang w:val="en-GB"/>
-        </w:rPr>
-        <w:t>CRUD with Firebase.</w:t>
+        <w:t>1. CRUD with Firebase.</w:t>
       </w:r>
     </w:p>
     <w:p>
@@ -1468,14 +1509,7 @@
           <w:rFonts w:ascii="Times New Roman" w:hAnsi="Times New Roman" w:cs="Times New Roman"/>
           <w:lang w:val="en-GB"/>
         </w:rPr>
-        <w:t>2.</w:t>
-      </w:r>
-      <w:r>
-        <w:rPr>
-          <w:rFonts w:ascii="Times New Roman" w:hAnsi="Times New Roman" w:cs="Times New Roman"/>
-          <w:lang w:val="en-GB"/>
-        </w:rPr>
-        <w:t xml:space="preserve"> </w:t>
+        <w:t xml:space="preserve">2. </w:t>
       </w:r>
       <w:proofErr w:type="spellStart"/>
       <w:r>
@@ -1507,21 +1541,7 @@
           <w:rFonts w:ascii="Times New Roman" w:hAnsi="Times New Roman" w:cs="Times New Roman"/>
           <w:lang w:val="en-GB"/>
         </w:rPr>
-        <w:t xml:space="preserve">3. </w:t>
-      </w:r>
-      <w:r>
-        <w:rPr>
-          <w:rFonts w:ascii="Times New Roman" w:hAnsi="Times New Roman" w:cs="Times New Roman"/>
-          <w:lang w:val="en-GB"/>
-        </w:rPr>
-        <w:t xml:space="preserve"> </w:t>
-      </w:r>
-      <w:r>
-        <w:rPr>
-          <w:rFonts w:ascii="Times New Roman" w:hAnsi="Times New Roman" w:cs="Times New Roman"/>
-          <w:lang w:val="en-GB"/>
-        </w:rPr>
-        <w:t>Photoshop (work with PSD)</w:t>
+        <w:t>3.  Photoshop (work with PSD)</w:t>
       </w:r>
       <w:r>
         <w:rPr>
@@ -1530,8 +1550,6 @@
         </w:rPr>
         <w:t>.</w:t>
       </w:r>
-      <w:bookmarkStart w:id="0" w:name="_GoBack"/>
-      <w:bookmarkEnd w:id="0"/>
     </w:p>
     <w:p>
       <w:pPr>
@@ -1545,21 +1563,7 @@
           <w:rFonts w:ascii="Times New Roman" w:hAnsi="Times New Roman" w:cs="Times New Roman"/>
           <w:lang w:val="en-GB"/>
         </w:rPr>
-        <w:t xml:space="preserve">4. </w:t>
-      </w:r>
-      <w:r>
-        <w:rPr>
-          <w:rFonts w:ascii="Times New Roman" w:hAnsi="Times New Roman" w:cs="Times New Roman"/>
-          <w:lang w:val="en-GB"/>
-        </w:rPr>
-        <w:t xml:space="preserve"> </w:t>
-      </w:r>
-      <w:r>
-        <w:rPr>
-          <w:rFonts w:ascii="Times New Roman" w:hAnsi="Times New Roman" w:cs="Times New Roman"/>
-          <w:lang w:val="en-GB"/>
-        </w:rPr>
-        <w:t>Understanding PHP, canvas, SVG.</w:t>
+        <w:t>4.  Understanding PHP, canvas, SVG.</w:t>
       </w:r>
     </w:p>
     <w:p>

--- a/CV.docx
+++ b/CV.docx
@@ -156,7 +156,7 @@
           <w:rFonts w:ascii="Times New Roman" w:hAnsi="Times New Roman" w:cs="Times New Roman"/>
           <w:lang w:val="en-GB"/>
         </w:rPr>
-        <w:t xml:space="preserve"> junior </w:t>
+        <w:t xml:space="preserve"> </w:t>
       </w:r>
       <w:r>
         <w:rPr>
@@ -244,8 +244,6 @@
         </w:rPr>
         <w:t>https://ravinsky1990.github.io/Links_for_examples/</w:t>
       </w:r>
-      <w:bookmarkStart w:id="0" w:name="_GoBack"/>
-      <w:bookmarkEnd w:id="0"/>
     </w:p>
     <w:p>
       <w:pPr>
@@ -1563,7 +1561,122 @@
           <w:rFonts w:ascii="Times New Roman" w:hAnsi="Times New Roman" w:cs="Times New Roman"/>
           <w:lang w:val="en-GB"/>
         </w:rPr>
-        <w:t>4.  Understanding PHP, canvas, SVG.</w:t>
+        <w:t>4.  Understanding PHP,</w:t>
+      </w:r>
+      <w:r>
+        <w:rPr>
+          <w:rFonts w:ascii="Times New Roman" w:hAnsi="Times New Roman" w:cs="Times New Roman"/>
+          <w:lang w:val="uk-UA"/>
+        </w:rPr>
+        <w:t xml:space="preserve"> </w:t>
+      </w:r>
+      <w:r>
+        <w:rPr>
+          <w:rFonts w:ascii="Times New Roman" w:hAnsi="Times New Roman" w:cs="Times New Roman"/>
+          <w:lang w:val="en-GB"/>
+        </w:rPr>
+        <w:t>Node.js,</w:t>
+      </w:r>
+      <w:r>
+        <w:rPr>
+          <w:rFonts w:ascii="Times New Roman" w:hAnsi="Times New Roman" w:cs="Times New Roman"/>
+          <w:lang w:val="en-GB"/>
+        </w:rPr>
+        <w:t xml:space="preserve"> </w:t>
+      </w:r>
+      <w:proofErr w:type="spellStart"/>
+      <w:r>
+        <w:rPr>
+          <w:rFonts w:ascii="Times New Roman" w:hAnsi="Times New Roman" w:cs="Times New Roman"/>
+          <w:lang w:val="en-GB"/>
+        </w:rPr>
+        <w:t>MongoDB</w:t>
+      </w:r>
+      <w:proofErr w:type="spellEnd"/>
+      <w:r>
+        <w:rPr>
+          <w:rFonts w:ascii="Times New Roman" w:hAnsi="Times New Roman" w:cs="Times New Roman"/>
+          <w:lang w:val="en-GB"/>
+        </w:rPr>
+        <w:t xml:space="preserve">, </w:t>
+      </w:r>
+      <w:bookmarkStart w:id="0" w:name="_GoBack"/>
+      <w:bookmarkEnd w:id="0"/>
+      <w:proofErr w:type="spellStart"/>
+      <w:r>
+        <w:rPr>
+          <w:rFonts w:ascii="Times New Roman" w:hAnsi="Times New Roman" w:cs="Times New Roman"/>
+          <w:lang w:val="uk-UA"/>
+        </w:rPr>
+        <w:t>React</w:t>
+      </w:r>
+      <w:proofErr w:type="spellEnd"/>
+      <w:r>
+        <w:rPr>
+          <w:rFonts w:ascii="Times New Roman" w:hAnsi="Times New Roman" w:cs="Times New Roman"/>
+          <w:lang w:val="uk-UA"/>
+        </w:rPr>
+        <w:t xml:space="preserve"> </w:t>
+      </w:r>
+      <w:proofErr w:type="spellStart"/>
+      <w:r>
+        <w:rPr>
+          <w:rFonts w:ascii="Times New Roman" w:hAnsi="Times New Roman" w:cs="Times New Roman"/>
+          <w:lang w:val="uk-UA"/>
+        </w:rPr>
+        <w:t>Native</w:t>
+      </w:r>
+      <w:proofErr w:type="spellEnd"/>
+      <w:r>
+        <w:rPr>
+          <w:rFonts w:ascii="Times New Roman" w:hAnsi="Times New Roman" w:cs="Times New Roman"/>
+          <w:lang w:val="en-GB"/>
+        </w:rPr>
+        <w:t>,</w:t>
+      </w:r>
+      <w:r>
+        <w:rPr>
+          <w:rFonts w:ascii="Times New Roman" w:hAnsi="Times New Roman" w:cs="Times New Roman"/>
+          <w:lang w:val="en-GB"/>
+        </w:rPr>
+        <w:t xml:space="preserve"> </w:t>
+      </w:r>
+      <w:proofErr w:type="spellStart"/>
+      <w:r>
+        <w:rPr>
+          <w:rFonts w:ascii="Times New Roman" w:hAnsi="Times New Roman" w:cs="Times New Roman"/>
+          <w:lang w:val="uk-UA"/>
+        </w:rPr>
+        <w:t>Angular</w:t>
+      </w:r>
+      <w:proofErr w:type="spellEnd"/>
+      <w:r>
+        <w:rPr>
+          <w:rFonts w:ascii="Times New Roman" w:hAnsi="Times New Roman" w:cs="Times New Roman"/>
+          <w:lang w:val="uk-UA"/>
+        </w:rPr>
+        <w:t xml:space="preserve"> 2+</w:t>
+      </w:r>
+      <w:r>
+        <w:rPr>
+          <w:rFonts w:ascii="Times New Roman" w:hAnsi="Times New Roman" w:cs="Times New Roman"/>
+          <w:lang w:val="en-GB"/>
+        </w:rPr>
+        <w:t>,</w:t>
+      </w:r>
+      <w:r>
+        <w:rPr>
+          <w:rFonts w:ascii="Times New Roman" w:hAnsi="Times New Roman" w:cs="Times New Roman"/>
+          <w:lang w:val="en-GB"/>
+        </w:rPr>
+        <w:t xml:space="preserve"> C</w:t>
+      </w:r>
+      <w:r>
+        <w:rPr>
+          <w:rFonts w:ascii="Times New Roman" w:hAnsi="Times New Roman" w:cs="Times New Roman"/>
+          <w:lang w:val="en-GB"/>
+        </w:rPr>
+        <w:t>anvas, SVG.</w:t>
       </w:r>
     </w:p>
     <w:p>

--- a/CV.docx
+++ b/CV.docx
@@ -964,6 +964,13 @@
               </w:rPr>
               <w:t>(ES 6)</w:t>
             </w:r>
+            <w:r>
+              <w:rPr>
+                <w:rFonts w:ascii="Times New Roman" w:hAnsi="Times New Roman" w:cs="Times New Roman"/>
+                <w:lang w:val="en-GB"/>
+              </w:rPr>
+              <w:t>/Node.js</w:t>
+            </w:r>
           </w:p>
         </w:tc>
       </w:tr>
@@ -1561,47 +1568,40 @@
           <w:rFonts w:ascii="Times New Roman" w:hAnsi="Times New Roman" w:cs="Times New Roman"/>
           <w:lang w:val="en-GB"/>
         </w:rPr>
-        <w:t>4.  Understanding PHP,</w:t>
-      </w:r>
-      <w:r>
-        <w:rPr>
-          <w:rFonts w:ascii="Times New Roman" w:hAnsi="Times New Roman" w:cs="Times New Roman"/>
-          <w:lang w:val="uk-UA"/>
+        <w:t>4.  Understanding PHP</w:t>
+      </w:r>
+      <w:r>
+        <w:rPr>
+          <w:rFonts w:ascii="Times New Roman" w:hAnsi="Times New Roman" w:cs="Times New Roman"/>
+          <w:lang w:val="en-GB"/>
+        </w:rPr>
+        <w:t>,</w:t>
+      </w:r>
+      <w:r>
+        <w:rPr>
+          <w:rFonts w:ascii="Times New Roman" w:hAnsi="Times New Roman" w:cs="Times New Roman"/>
+          <w:lang w:val="en-GB"/>
         </w:rPr>
         <w:t xml:space="preserve"> </w:t>
-      </w:r>
-      <w:r>
-        <w:rPr>
-          <w:rFonts w:ascii="Times New Roman" w:hAnsi="Times New Roman" w:cs="Times New Roman"/>
-          <w:lang w:val="en-GB"/>
-        </w:rPr>
-        <w:t>Node.js,</w:t>
-      </w:r>
-      <w:r>
-        <w:rPr>
-          <w:rFonts w:ascii="Times New Roman" w:hAnsi="Times New Roman" w:cs="Times New Roman"/>
-          <w:lang w:val="en-GB"/>
-        </w:rPr>
-        <w:t xml:space="preserve"> </w:t>
-      </w:r>
-      <w:proofErr w:type="spellStart"/>
-      <w:r>
-        <w:rPr>
-          <w:rFonts w:ascii="Times New Roman" w:hAnsi="Times New Roman" w:cs="Times New Roman"/>
-          <w:lang w:val="en-GB"/>
-        </w:rPr>
-        <w:t>MongoDB</w:t>
-      </w:r>
-      <w:proofErr w:type="spellEnd"/>
-      <w:r>
-        <w:rPr>
-          <w:rFonts w:ascii="Times New Roman" w:hAnsi="Times New Roman" w:cs="Times New Roman"/>
-          <w:lang w:val="en-GB"/>
-        </w:rPr>
-        <w:t xml:space="preserve">, </w:t>
       </w:r>
       <w:bookmarkStart w:id="0" w:name="_GoBack"/>
       <w:bookmarkEnd w:id="0"/>
+      <w:proofErr w:type="spellStart"/>
+      <w:r>
+        <w:rPr>
+          <w:rFonts w:ascii="Times New Roman" w:hAnsi="Times New Roman" w:cs="Times New Roman"/>
+          <w:lang w:val="en-GB"/>
+        </w:rPr>
+        <w:t>MongoDB</w:t>
+      </w:r>
+      <w:proofErr w:type="spellEnd"/>
+      <w:r>
+        <w:rPr>
+          <w:rFonts w:ascii="Times New Roman" w:hAnsi="Times New Roman" w:cs="Times New Roman"/>
+          <w:lang w:val="en-GB"/>
+        </w:rPr>
+        <w:t xml:space="preserve">, </w:t>
+      </w:r>
       <w:proofErr w:type="spellStart"/>
       <w:r>
         <w:rPr>

--- a/CV.docx
+++ b/CV.docx
@@ -251,7 +251,7 @@
         <w:rPr>
           <w:rFonts w:ascii="Times New Roman" w:eastAsia="Times New Roman" w:hAnsi="Times New Roman" w:cs="Times New Roman"/>
           <w:color w:val="222222"/>
-          <w:lang w:val="en-GB" w:eastAsia="ru-RU"/>
+          <w:lang w:val="uk-UA" w:eastAsia="ru-RU"/>
         </w:rPr>
       </w:pPr>
       <w:proofErr w:type="spellStart"/>
@@ -278,15 +278,39 @@
           <w:color w:val="222222"/>
           <w:lang w:val="en-GB" w:eastAsia="ru-RU"/>
         </w:rPr>
-        <w:t>ompany, from 23/04/2014 to 23/10</w:t>
-      </w:r>
-      <w:r>
-        <w:rPr>
-          <w:rFonts w:ascii="Times New Roman" w:eastAsia="Times New Roman" w:hAnsi="Times New Roman" w:cs="Times New Roman"/>
-          <w:color w:val="222222"/>
-          <w:lang w:val="en-GB" w:eastAsia="ru-RU"/>
-        </w:rPr>
-        <w:t xml:space="preserve">/2016, position </w:t>
+        <w:t>ompany, from 23/04/2014 to 23/</w:t>
+      </w:r>
+      <w:r>
+        <w:rPr>
+          <w:rFonts w:ascii="Times New Roman" w:eastAsia="Times New Roman" w:hAnsi="Times New Roman" w:cs="Times New Roman"/>
+          <w:color w:val="222222"/>
+          <w:lang w:val="uk-UA" w:eastAsia="ru-RU"/>
+        </w:rPr>
+        <w:t>02</w:t>
+      </w:r>
+      <w:r>
+        <w:rPr>
+          <w:rFonts w:ascii="Times New Roman" w:eastAsia="Times New Roman" w:hAnsi="Times New Roman" w:cs="Times New Roman"/>
+          <w:color w:val="222222"/>
+          <w:lang w:val="en-GB" w:eastAsia="ru-RU"/>
+        </w:rPr>
+        <w:t>/201</w:t>
+      </w:r>
+      <w:r>
+        <w:rPr>
+          <w:rFonts w:ascii="Times New Roman" w:eastAsia="Times New Roman" w:hAnsi="Times New Roman" w:cs="Times New Roman"/>
+          <w:color w:val="222222"/>
+          <w:lang w:val="uk-UA" w:eastAsia="ru-RU"/>
+        </w:rPr>
+        <w:t>7</w:t>
+      </w:r>
+      <w:r>
+        <w:rPr>
+          <w:rFonts w:ascii="Times New Roman" w:eastAsia="Times New Roman" w:hAnsi="Times New Roman" w:cs="Times New Roman"/>
+          <w:color w:val="222222"/>
+          <w:lang w:val="en-GB" w:eastAsia="ru-RU"/>
+        </w:rPr>
+        <w:t xml:space="preserve">, position </w:t>
       </w:r>
       <w:r>
         <w:rPr>
@@ -310,18 +334,14 @@
           <w:color w:val="222222"/>
           <w:lang w:val="en-GB" w:eastAsia="ru-RU"/>
         </w:rPr>
-        <w:t>Content manager/HTML –coder/</w:t>
-      </w:r>
-      <w:r>
-        <w:t xml:space="preserve"> </w:t>
-      </w:r>
-      <w:r>
-        <w:rPr>
-          <w:rFonts w:ascii="Times New Roman" w:eastAsia="Times New Roman" w:hAnsi="Times New Roman" w:cs="Times New Roman"/>
-          <w:color w:val="222222"/>
-          <w:lang w:val="en-GB" w:eastAsia="ru-RU"/>
-        </w:rPr>
-        <w:t>Support specialist.</w:t>
+        <w:t>Content manager/</w:t>
+      </w:r>
+      <w:r>
+        <w:rPr>
+          <w:rFonts w:ascii="Times New Roman" w:hAnsi="Times New Roman" w:cs="Times New Roman"/>
+          <w:lang w:val="en-GB"/>
+        </w:rPr>
+        <w:t>front-end developer</w:t>
       </w:r>
     </w:p>
     <w:p>
@@ -485,7 +505,23 @@
           <w:color w:val="222222"/>
           <w:lang w:val="en-GB" w:eastAsia="ru-RU"/>
         </w:rPr>
-        <w:t>” from 10/11/2016 to 30/02/2017, d</w:t>
+        <w:t>” from 10/11/2016 to 30/0</w:t>
+      </w:r>
+      <w:r>
+        <w:rPr>
+          <w:rFonts w:ascii="Times New Roman" w:eastAsia="Times New Roman" w:hAnsi="Times New Roman" w:cs="Times New Roman"/>
+          <w:color w:val="222222"/>
+          <w:lang w:val="uk-UA" w:eastAsia="ru-RU"/>
+        </w:rPr>
+        <w:t>4</w:t>
+      </w:r>
+      <w:r>
+        <w:rPr>
+          <w:rFonts w:ascii="Times New Roman" w:eastAsia="Times New Roman" w:hAnsi="Times New Roman" w:cs="Times New Roman"/>
+          <w:color w:val="222222"/>
+          <w:lang w:val="en-GB" w:eastAsia="ru-RU"/>
+        </w:rPr>
+        <w:t>/2017, d</w:t>
       </w:r>
       <w:r>
         <w:rPr>
@@ -533,6 +569,8 @@
         </w:rPr>
         <w:t>end development.</w:t>
       </w:r>
+      <w:bookmarkStart w:id="0" w:name="_GoBack"/>
+      <w:bookmarkEnd w:id="0"/>
       <w:proofErr w:type="gramEnd"/>
     </w:p>
     <w:p>
@@ -1584,8 +1622,6 @@
         </w:rPr>
         <w:t xml:space="preserve"> </w:t>
       </w:r>
-      <w:bookmarkStart w:id="0" w:name="_GoBack"/>
-      <w:bookmarkEnd w:id="0"/>
       <w:proofErr w:type="spellStart"/>
       <w:r>
         <w:rPr>
@@ -1699,7 +1735,21 @@
           <w:rFonts w:ascii="Times New Roman" w:hAnsi="Times New Roman" w:cs="Times New Roman"/>
           <w:lang w:val="en-GB"/>
         </w:rPr>
-        <w:t xml:space="preserve">: from 10.000 </w:t>
+        <w:t xml:space="preserve">: from </w:t>
+      </w:r>
+      <w:r>
+        <w:rPr>
+          <w:rFonts w:ascii="Times New Roman" w:hAnsi="Times New Roman" w:cs="Times New Roman"/>
+          <w:lang w:val="uk-UA"/>
+        </w:rPr>
+        <w:t>9</w:t>
+      </w:r>
+      <w:r>
+        <w:rPr>
+          <w:rFonts w:ascii="Times New Roman" w:hAnsi="Times New Roman" w:cs="Times New Roman"/>
+          <w:lang w:val="en-GB"/>
+        </w:rPr>
+        <w:t xml:space="preserve">.000 </w:t>
       </w:r>
       <w:r>
         <w:rPr>

--- a/CV.docx
+++ b/CV.docx
@@ -569,8 +569,6 @@
         </w:rPr>
         <w:t>end development.</w:t>
       </w:r>
-      <w:bookmarkStart w:id="0" w:name="_GoBack"/>
-      <w:bookmarkEnd w:id="0"/>
       <w:proofErr w:type="gramEnd"/>
     </w:p>
     <w:p>
@@ -1273,7 +1271,7 @@
               <w:rPr>
                 <w:rFonts w:ascii="Times New Roman" w:eastAsia="Times New Roman" w:hAnsi="Times New Roman" w:cs="Times New Roman"/>
                 <w:color w:val="222222"/>
-                <w:lang w:val="en-GB" w:eastAsia="ru-RU"/>
+                <w:lang w:val="uk-UA" w:eastAsia="ru-RU"/>
               </w:rPr>
             </w:pPr>
             <w:r>
@@ -1299,6 +1297,65 @@
                 <w:lang w:val="en-GB" w:eastAsia="ru-RU"/>
               </w:rPr>
               <w:t>Express (simple web node server)</w:t>
+            </w:r>
+          </w:p>
+          <w:p>
+            <w:pPr>
+              <w:rPr>
+                <w:rFonts w:ascii="Times New Roman" w:eastAsia="Times New Roman" w:hAnsi="Times New Roman" w:cs="Times New Roman"/>
+                <w:color w:val="222222"/>
+                <w:lang w:val="en-GB" w:eastAsia="ru-RU"/>
+              </w:rPr>
+            </w:pPr>
+            <w:r>
+              <w:rPr>
+                <w:rFonts w:ascii="Times New Roman" w:eastAsia="Times New Roman" w:hAnsi="Times New Roman" w:cs="Times New Roman"/>
+                <w:color w:val="222222"/>
+                <w:lang w:val="uk-UA" w:eastAsia="ru-RU"/>
+              </w:rPr>
+              <w:t>6</w:t>
+            </w:r>
+            <w:r>
+              <w:rPr>
+                <w:rFonts w:ascii="Times New Roman" w:eastAsia="Times New Roman" w:hAnsi="Times New Roman" w:cs="Times New Roman"/>
+                <w:color w:val="222222"/>
+                <w:lang w:val="en-GB" w:eastAsia="ru-RU"/>
+              </w:rPr>
+              <w:t xml:space="preserve">. </w:t>
+            </w:r>
+            <w:r>
+              <w:rPr>
+                <w:rFonts w:ascii="Times New Roman" w:eastAsia="Times New Roman" w:hAnsi="Times New Roman" w:cs="Times New Roman"/>
+                <w:color w:val="222222"/>
+                <w:lang w:val="en-GB" w:eastAsia="ru-RU"/>
+              </w:rPr>
+              <w:t xml:space="preserve"> Angular </w:t>
+            </w:r>
+            <w:proofErr w:type="spellStart"/>
+            <w:r>
+              <w:rPr>
+                <w:rFonts w:ascii="Times New Roman" w:eastAsia="Times New Roman" w:hAnsi="Times New Roman" w:cs="Times New Roman"/>
+                <w:color w:val="222222"/>
+                <w:lang w:val="en-GB" w:eastAsia="ru-RU"/>
+              </w:rPr>
+              <w:t>js</w:t>
+            </w:r>
+            <w:proofErr w:type="spellEnd"/>
+            <w:r>
+              <w:rPr>
+                <w:rFonts w:ascii="Times New Roman" w:eastAsia="Times New Roman" w:hAnsi="Times New Roman" w:cs="Times New Roman"/>
+                <w:color w:val="222222"/>
+                <w:lang w:val="en-GB" w:eastAsia="ru-RU"/>
+              </w:rPr>
+              <w:t>/</w:t>
+            </w:r>
+            <w:r>
+              <w:rPr>
+                <w:rFonts w:ascii="Times New Roman" w:eastAsia="Times New Roman" w:hAnsi="Times New Roman" w:cs="Times New Roman"/>
+                <w:color w:val="222222"/>
+                <w:lang w:val="en-GB" w:eastAsia="ru-RU"/>
+              </w:rPr>
+              <w:t>2+</w:t>
             </w:r>
           </w:p>
         </w:tc>
@@ -1668,44 +1725,14 @@
           <w:rFonts w:ascii="Times New Roman" w:hAnsi="Times New Roman" w:cs="Times New Roman"/>
           <w:lang w:val="en-GB"/>
         </w:rPr>
-        <w:t>,</w:t>
-      </w:r>
-      <w:r>
-        <w:rPr>
-          <w:rFonts w:ascii="Times New Roman" w:hAnsi="Times New Roman" w:cs="Times New Roman"/>
-          <w:lang w:val="en-GB"/>
-        </w:rPr>
-        <w:t xml:space="preserve"> </w:t>
-      </w:r>
-      <w:proofErr w:type="spellStart"/>
-      <w:r>
-        <w:rPr>
-          <w:rFonts w:ascii="Times New Roman" w:hAnsi="Times New Roman" w:cs="Times New Roman"/>
-          <w:lang w:val="uk-UA"/>
-        </w:rPr>
-        <w:t>Angular</w:t>
-      </w:r>
-      <w:proofErr w:type="spellEnd"/>
-      <w:r>
-        <w:rPr>
-          <w:rFonts w:ascii="Times New Roman" w:hAnsi="Times New Roman" w:cs="Times New Roman"/>
-          <w:lang w:val="uk-UA"/>
-        </w:rPr>
-        <w:t xml:space="preserve"> 2+</w:t>
-      </w:r>
-      <w:r>
-        <w:rPr>
-          <w:rFonts w:ascii="Times New Roman" w:hAnsi="Times New Roman" w:cs="Times New Roman"/>
-          <w:lang w:val="en-GB"/>
-        </w:rPr>
-        <w:t>,</w:t>
-      </w:r>
-      <w:r>
-        <w:rPr>
-          <w:rFonts w:ascii="Times New Roman" w:hAnsi="Times New Roman" w:cs="Times New Roman"/>
-          <w:lang w:val="en-GB"/>
-        </w:rPr>
-        <w:t xml:space="preserve"> C</w:t>
+        <w:t xml:space="preserve">, </w:t>
+      </w:r>
+      <w:r>
+        <w:rPr>
+          <w:rFonts w:ascii="Times New Roman" w:hAnsi="Times New Roman" w:cs="Times New Roman"/>
+          <w:lang w:val="en-GB"/>
+        </w:rPr>
+        <w:t>C</w:t>
       </w:r>
       <w:r>
         <w:rPr>
@@ -1740,31 +1767,12 @@
       <w:r>
         <w:rPr>
           <w:rFonts w:ascii="Times New Roman" w:hAnsi="Times New Roman" w:cs="Times New Roman"/>
-          <w:lang w:val="uk-UA"/>
-        </w:rPr>
-        <w:t>9</w:t>
-      </w:r>
-      <w:r>
-        <w:rPr>
-          <w:rFonts w:ascii="Times New Roman" w:hAnsi="Times New Roman" w:cs="Times New Roman"/>
-          <w:lang w:val="en-GB"/>
-        </w:rPr>
-        <w:t xml:space="preserve">.000 </w:t>
-      </w:r>
-      <w:r>
-        <w:rPr>
-          <w:rFonts w:ascii="Times New Roman" w:hAnsi="Times New Roman" w:cs="Times New Roman"/>
-          <w:lang w:val="en-GB"/>
-        </w:rPr>
-        <w:t>UAH</w:t>
-      </w:r>
-      <w:r>
-        <w:rPr>
-          <w:rFonts w:ascii="Times New Roman" w:hAnsi="Times New Roman" w:cs="Times New Roman"/>
-          <w:lang w:val="en-GB"/>
-        </w:rPr>
-        <w:t>.</w:t>
-      </w:r>
+          <w:lang w:val="en-GB"/>
+        </w:rPr>
+        <w:t>350$.</w:t>
+      </w:r>
+      <w:bookmarkStart w:id="0" w:name="_GoBack"/>
+      <w:bookmarkEnd w:id="0"/>
     </w:p>
     <w:sectPr>
       <w:pgSz w:w="11906" w:h="16838"/>

--- a/CV.docx
+++ b/CV.docx
@@ -1,45 +1,65 @@
 
 <file path=word/document.xml><?xml version="1.0" encoding="utf-8"?>
-<w:document xmlns:o="urn:schemas-microsoft-com:office:office" xmlns:r="http://schemas.openxmlformats.org/officeDocument/2006/relationships" xmlns:v="urn:schemas-microsoft-com:vml" xmlns:w="http://schemas.openxmlformats.org/wordprocessingml/2006/main" xmlns:w10="urn:schemas-microsoft-com:office:word" xmlns:wp="http://schemas.openxmlformats.org/drawingml/2006/wordprocessingDrawing" xmlns:wps="http://schemas.microsoft.com/office/word/2010/wordprocessingShape" xmlns:wpg="http://schemas.microsoft.com/office/word/2010/wordprocessingGroup" xmlns:mc="http://schemas.openxmlformats.org/markup-compatibility/2006" xmlns:wp14="http://schemas.microsoft.com/office/word/2010/wordprocessingDrawing" xmlns:w14="http://schemas.microsoft.com/office/word/2010/wordml" mc:Ignorable="w14 wp14">
+<w:document xmlns:wpc="http://schemas.microsoft.com/office/word/2010/wordprocessingCanvas" xmlns:mc="http://schemas.openxmlformats.org/markup-compatibility/2006" xmlns:o="urn:schemas-microsoft-com:office:office" xmlns:r="http://schemas.openxmlformats.org/officeDocument/2006/relationships" xmlns:m="http://schemas.openxmlformats.org/officeDocument/2006/math" xmlns:v="urn:schemas-microsoft-com:vml" xmlns:wp14="http://schemas.microsoft.com/office/word/2010/wordprocessingDrawing" xmlns:wp="http://schemas.openxmlformats.org/drawingml/2006/wordprocessingDrawing" xmlns:w10="urn:schemas-microsoft-com:office:word" xmlns:w="http://schemas.openxmlformats.org/wordprocessingml/2006/main" xmlns:w14="http://schemas.microsoft.com/office/word/2010/wordml" xmlns:wpg="http://schemas.microsoft.com/office/word/2010/wordprocessingGroup" xmlns:wpi="http://schemas.microsoft.com/office/word/2010/wordprocessingInk" xmlns:wne="http://schemas.microsoft.com/office/word/2006/wordml" xmlns:wps="http://schemas.microsoft.com/office/word/2010/wordprocessingShape" mc:Ignorable="w14 wp14">
   <w:body>
     <w:p>
       <w:pPr>
-        <w:pStyle w:val="Normal"/>
         <w:jc w:val="center"/>
         <w:rPr>
           <w:rFonts w:ascii="Times New Roman" w:hAnsi="Times New Roman" w:cs="Times New Roman"/>
-          <w:b/>
           <w:b/>
           <w:sz w:val="28"/>
           <w:szCs w:val="28"/>
           <w:lang w:val="uk-UA"/>
         </w:rPr>
       </w:pPr>
-      <w:r>
-        <w:rPr>
-          <w:rFonts w:cs="Times New Roman" w:ascii="Times New Roman" w:hAnsi="Times New Roman"/>
+      <w:proofErr w:type="spellStart"/>
+      <w:r>
+        <w:rPr>
+          <w:rFonts w:ascii="Times New Roman" w:hAnsi="Times New Roman" w:cs="Times New Roman"/>
           <w:b/>
           <w:sz w:val="28"/>
           <w:szCs w:val="28"/>
           <w:lang w:val="en-GB"/>
         </w:rPr>
-        <w:t>Ravinskiy Yuriy</w:t>
-      </w:r>
+        <w:t>Ravinskiy</w:t>
+      </w:r>
+      <w:proofErr w:type="spellEnd"/>
+      <w:r>
+        <w:rPr>
+          <w:rFonts w:ascii="Times New Roman" w:hAnsi="Times New Roman" w:cs="Times New Roman"/>
+          <w:b/>
+          <w:sz w:val="28"/>
+          <w:szCs w:val="28"/>
+          <w:lang w:val="en-GB"/>
+        </w:rPr>
+        <w:t xml:space="preserve"> </w:t>
+      </w:r>
+      <w:proofErr w:type="spellStart"/>
+      <w:r>
+        <w:rPr>
+          <w:rFonts w:ascii="Times New Roman" w:hAnsi="Times New Roman" w:cs="Times New Roman"/>
+          <w:b/>
+          <w:sz w:val="28"/>
+          <w:szCs w:val="28"/>
+          <w:lang w:val="en-GB"/>
+        </w:rPr>
+        <w:t>Yuriy</w:t>
+      </w:r>
+      <w:proofErr w:type="spellEnd"/>
     </w:p>
     <w:p>
       <w:pPr>
-        <w:pStyle w:val="Normal"/>
         <w:jc w:val="center"/>
         <w:rPr>
           <w:rFonts w:ascii="Times New Roman" w:hAnsi="Times New Roman" w:cs="Times New Roman"/>
-          <w:b/>
           <w:b/>
           <w:lang w:val="uk-UA"/>
         </w:rPr>
       </w:pPr>
       <w:r>
         <w:rPr>
-          <w:rFonts w:cs="Times New Roman" w:ascii="Times New Roman" w:hAnsi="Times New Roman"/>
+          <w:rFonts w:ascii="Times New Roman" w:hAnsi="Times New Roman" w:cs="Times New Roman"/>
           <w:b/>
           <w:lang w:val="en-GB"/>
         </w:rPr>
@@ -48,7 +68,6 @@
     </w:p>
     <w:p>
       <w:pPr>
-        <w:pStyle w:val="Normal"/>
         <w:jc w:val="center"/>
         <w:rPr>
           <w:rFonts w:ascii="Times New Roman" w:hAnsi="Times New Roman" w:cs="Times New Roman"/>
@@ -57,35 +76,35 @@
       </w:pPr>
       <w:r>
         <w:rPr>
-          <w:rFonts w:cs="Times New Roman" w:ascii="Times New Roman" w:hAnsi="Times New Roman"/>
+          <w:rFonts w:ascii="Times New Roman" w:hAnsi="Times New Roman" w:cs="Times New Roman"/>
           <w:lang w:val="en-GB"/>
         </w:rPr>
         <w:t>Kiev, Ukraine || e-mail: ravinskyyuriy@gmail.com</w:t>
       </w:r>
       <w:r>
         <w:rPr>
-          <w:rFonts w:cs="Times New Roman" w:ascii="Times New Roman" w:hAnsi="Times New Roman"/>
+          <w:rFonts w:ascii="Times New Roman" w:hAnsi="Times New Roman" w:cs="Times New Roman"/>
           <w:lang w:val="uk-UA"/>
         </w:rPr>
         <w:t xml:space="preserve"> </w:t>
       </w:r>
       <w:r>
         <w:rPr>
-          <w:rFonts w:cs="Times New Roman" w:ascii="Times New Roman" w:hAnsi="Times New Roman"/>
+          <w:rFonts w:ascii="Times New Roman" w:hAnsi="Times New Roman" w:cs="Times New Roman"/>
           <w:lang w:val="en-GB"/>
         </w:rPr>
         <w:t>||</w:t>
       </w:r>
       <w:r>
         <w:rPr>
-          <w:rFonts w:cs="Times New Roman" w:ascii="Times New Roman" w:hAnsi="Times New Roman"/>
+          <w:rFonts w:ascii="Times New Roman" w:hAnsi="Times New Roman" w:cs="Times New Roman"/>
           <w:lang w:val="uk-UA"/>
         </w:rPr>
         <w:t xml:space="preserve"> </w:t>
       </w:r>
       <w:r>
         <w:rPr>
-          <w:rFonts w:cs="Times New Roman" w:ascii="Times New Roman" w:hAnsi="Times New Roman"/>
+          <w:rFonts w:ascii="Times New Roman" w:hAnsi="Times New Roman" w:cs="Times New Roman"/>
           <w:lang w:val="en-GB"/>
         </w:rPr>
         <w:t>+380734428164 ||</w:t>
@@ -93,18 +112,16 @@
     </w:p>
     <w:p>
       <w:pPr>
-        <w:pStyle w:val="Normal"/>
         <w:jc w:val="center"/>
         <w:rPr>
           <w:rFonts w:ascii="Times New Roman" w:hAnsi="Times New Roman" w:cs="Times New Roman"/>
           <w:b/>
-          <w:b/>
           <w:lang w:val="en-GB"/>
         </w:rPr>
       </w:pPr>
       <w:r>
         <w:rPr>
-          <w:rFonts w:cs="Times New Roman" w:ascii="Times New Roman" w:hAnsi="Times New Roman"/>
+          <w:rFonts w:ascii="Times New Roman" w:hAnsi="Times New Roman" w:cs="Times New Roman"/>
           <w:b/>
           <w:lang w:val="en-GB"/>
         </w:rPr>
@@ -113,35 +130,34 @@
     </w:p>
     <w:p>
       <w:pPr>
-        <w:pStyle w:val="Normal"/>
         <w:jc w:val="center"/>
         <w:rPr>
           <w:rFonts w:ascii="Times New Roman" w:hAnsi="Times New Roman" w:cs="Times New Roman"/>
           <w:lang w:val="uk-UA"/>
         </w:rPr>
       </w:pPr>
-      <w:r>
-        <w:rPr>
-          <w:rFonts w:cs="Times New Roman" w:ascii="Times New Roman" w:hAnsi="Times New Roman"/>
+      <w:proofErr w:type="gramStart"/>
+      <w:r>
+        <w:rPr>
+          <w:rFonts w:ascii="Times New Roman" w:hAnsi="Times New Roman" w:cs="Times New Roman"/>
           <w:lang w:val="en-GB"/>
         </w:rPr>
         <w:t>To become front-end developer.</w:t>
       </w:r>
+      <w:proofErr w:type="gramEnd"/>
     </w:p>
     <w:p>
       <w:pPr>
-        <w:pStyle w:val="Normal"/>
         <w:jc w:val="center"/>
         <w:rPr>
           <w:rFonts w:ascii="Times New Roman" w:hAnsi="Times New Roman" w:cs="Times New Roman"/>
-          <w:b/>
           <w:b/>
           <w:lang w:val="uk-UA"/>
         </w:rPr>
       </w:pPr>
       <w:r>
         <w:rPr>
-          <w:rFonts w:cs="Times New Roman" w:ascii="Times New Roman" w:hAnsi="Times New Roman"/>
+          <w:rFonts w:ascii="Times New Roman" w:hAnsi="Times New Roman" w:cs="Times New Roman"/>
           <w:b/>
           <w:lang w:val="en-GB"/>
         </w:rPr>
@@ -150,34 +166,52 @@
     </w:p>
     <w:p>
       <w:pPr>
-        <w:pStyle w:val="Normal"/>
         <w:jc w:val="center"/>
         <w:rPr>
           <w:rFonts w:ascii="Times New Roman" w:hAnsi="Times New Roman" w:cs="Times New Roman"/>
           <w:b/>
-          <w:b/>
           <w:lang w:val="en-GB"/>
         </w:rPr>
       </w:pPr>
-      <w:r>
-        <w:rPr>
-          <w:rFonts w:cs="Times New Roman" w:ascii="Times New Roman" w:hAnsi="Times New Roman"/>
+      <w:proofErr w:type="spellStart"/>
+      <w:r>
+        <w:rPr>
+          <w:rFonts w:ascii="Times New Roman" w:hAnsi="Times New Roman" w:cs="Times New Roman"/>
           <w:b/>
           <w:lang w:val="uk-UA"/>
         </w:rPr>
-        <w:t>Work Examples</w:t>
-      </w:r>
-      <w:r>
-        <w:rPr>
-          <w:rFonts w:cs="Times New Roman" w:ascii="Times New Roman" w:hAnsi="Times New Roman"/>
+        <w:t>Work</w:t>
+      </w:r>
+      <w:proofErr w:type="spellEnd"/>
+      <w:r>
+        <w:rPr>
+          <w:rFonts w:ascii="Times New Roman" w:hAnsi="Times New Roman" w:cs="Times New Roman"/>
           <w:b/>
+          <w:lang w:val="uk-UA"/>
+        </w:rPr>
+        <w:t xml:space="preserve"> </w:t>
+      </w:r>
+      <w:proofErr w:type="spellStart"/>
+      <w:r>
+        <w:rPr>
+          <w:rFonts w:ascii="Times New Roman" w:hAnsi="Times New Roman" w:cs="Times New Roman"/>
+          <w:b/>
+          <w:lang w:val="uk-UA"/>
+        </w:rPr>
+        <w:t>Examples</w:t>
+      </w:r>
+      <w:proofErr w:type="spellEnd"/>
+      <w:r>
+        <w:rPr>
+          <w:rFonts w:ascii="Times New Roman" w:hAnsi="Times New Roman" w:cs="Times New Roman"/>
+          <w:b/>
           <w:lang w:val="en-GB"/>
         </w:rPr>
         <w:t xml:space="preserve">: </w:t>
       </w:r>
       <w:r>
         <w:rPr>
-          <w:rFonts w:cs="Times New Roman" w:ascii="Times New Roman" w:hAnsi="Times New Roman"/>
+          <w:rFonts w:ascii="Times New Roman" w:hAnsi="Times New Roman" w:cs="Times New Roman"/>
           <w:lang w:val="en-GB"/>
         </w:rPr>
         <w:t>https://ravinsky1990.github.io/Links_for_examples/</w:t>
@@ -185,41 +219,58 @@
     </w:p>
     <w:p>
       <w:pPr>
-        <w:pStyle w:val="Normal"/>
         <w:jc w:val="center"/>
         <w:rPr>
-          <w:rFonts w:ascii="Times New Roman" w:hAnsi="Times New Roman" w:eastAsia="Times New Roman" w:cs="Times New Roman"/>
+          <w:rFonts w:ascii="Times New Roman" w:eastAsia="Times New Roman" w:hAnsi="Times New Roman" w:cs="Times New Roman"/>
           <w:color w:val="222222"/>
           <w:lang w:val="uk-UA" w:eastAsia="ru-RU"/>
         </w:rPr>
       </w:pPr>
       <w:r>
         <w:rPr>
-          <w:rFonts w:eastAsia="Times New Roman" w:cs="Times New Roman" w:ascii="Times New Roman" w:hAnsi="Times New Roman"/>
+          <w:rFonts w:ascii="Times New Roman" w:eastAsia="Times New Roman" w:hAnsi="Times New Roman" w:cs="Times New Roman"/>
           <w:color w:val="222222"/>
-          <w:lang w:eastAsia="ru-RU"/>
+          <w:lang w:val="en-US" w:eastAsia="ru-RU"/>
         </w:rPr>
         <w:t>Groupon</w:t>
       </w:r>
       <w:r>
         <w:rPr>
-          <w:rFonts w:eastAsia="Times New Roman" w:cs="Times New Roman" w:ascii="Times New Roman" w:hAnsi="Times New Roman"/>
+          <w:rFonts w:ascii="Times New Roman" w:eastAsia="Times New Roman" w:hAnsi="Times New Roman" w:cs="Times New Roman"/>
           <w:color w:val="222222"/>
           <w:lang w:val="en-GB" w:eastAsia="ru-RU"/>
         </w:rPr>
-        <w:t xml:space="preserve"> company, from 23/04/2014 to 23/</w:t>
-      </w:r>
-      <w:r>
-        <w:rPr>
-          <w:rFonts w:eastAsia="Times New Roman" w:cs="Times New Roman" w:ascii="Times New Roman" w:hAnsi="Times New Roman"/>
+        <w:t xml:space="preserve"> </w:t>
+      </w:r>
+      <w:proofErr w:type="gramStart"/>
+      <w:r>
+        <w:rPr>
+          <w:rFonts w:ascii="Times New Roman" w:eastAsia="Times New Roman" w:hAnsi="Times New Roman" w:cs="Times New Roman"/>
+          <w:color w:val="222222"/>
+          <w:lang w:val="en-GB" w:eastAsia="ru-RU"/>
+        </w:rPr>
+        <w:t>company</w:t>
+      </w:r>
+      <w:proofErr w:type="gramEnd"/>
+      <w:r>
+        <w:rPr>
+          <w:rFonts w:ascii="Times New Roman" w:eastAsia="Times New Roman" w:hAnsi="Times New Roman" w:cs="Times New Roman"/>
+          <w:color w:val="222222"/>
+          <w:lang w:val="en-GB" w:eastAsia="ru-RU"/>
+        </w:rPr>
+        <w:t>, from 23/04/2014 to 23/</w:t>
+      </w:r>
+      <w:r>
+        <w:rPr>
+          <w:rFonts w:ascii="Times New Roman" w:eastAsia="Times New Roman" w:hAnsi="Times New Roman" w:cs="Times New Roman"/>
           <w:color w:val="222222"/>
           <w:lang w:val="uk-UA" w:eastAsia="ru-RU"/>
         </w:rPr>
-        <w:t>02</w:t>
-      </w:r>
-      <w:r>
-        <w:rPr>
-          <w:rFonts w:eastAsia="Times New Roman" w:cs="Times New Roman" w:ascii="Times New Roman" w:hAnsi="Times New Roman"/>
+        <w:t>03</w:t>
+      </w:r>
+      <w:r>
+        <w:rPr>
+          <w:rFonts w:ascii="Times New Roman" w:eastAsia="Times New Roman" w:hAnsi="Times New Roman" w:cs="Times New Roman"/>
           <w:color w:val="222222"/>
           <w:lang w:val="en-GB" w:eastAsia="ru-RU"/>
         </w:rPr>
@@ -227,7 +278,7 @@
       </w:r>
       <w:r>
         <w:rPr>
-          <w:rFonts w:eastAsia="Times New Roman" w:cs="Times New Roman" w:ascii="Times New Roman" w:hAnsi="Times New Roman"/>
+          <w:rFonts w:ascii="Times New Roman" w:eastAsia="Times New Roman" w:hAnsi="Times New Roman" w:cs="Times New Roman"/>
           <w:color w:val="222222"/>
           <w:lang w:val="uk-UA" w:eastAsia="ru-RU"/>
         </w:rPr>
@@ -235,7 +286,7 @@
       </w:r>
       <w:r>
         <w:rPr>
-          <w:rFonts w:eastAsia="Times New Roman" w:cs="Times New Roman" w:ascii="Times New Roman" w:hAnsi="Times New Roman"/>
+          <w:rFonts w:ascii="Times New Roman" w:eastAsia="Times New Roman" w:hAnsi="Times New Roman" w:cs="Times New Roman"/>
           <w:color w:val="222222"/>
           <w:lang w:val="en-GB" w:eastAsia="ru-RU"/>
         </w:rPr>
@@ -243,7 +294,7 @@
       </w:r>
       <w:r>
         <w:rPr>
-          <w:rFonts w:cs="Times New Roman" w:ascii="Times New Roman" w:hAnsi="Times New Roman"/>
+          <w:rFonts w:ascii="Times New Roman" w:hAnsi="Times New Roman" w:cs="Times New Roman"/>
           <w:lang w:val="en-GB"/>
         </w:rPr>
         <w:t>front-end developer</w:t>
@@ -251,11 +302,9 @@
     </w:p>
     <w:p>
       <w:pPr>
-        <w:pStyle w:val="Normal"/>
         <w:jc w:val="center"/>
         <w:rPr>
-          <w:rFonts w:ascii="Times New Roman" w:hAnsi="Times New Roman" w:eastAsia="Times New Roman" w:cs="Times New Roman"/>
-          <w:b/>
+          <w:rFonts w:ascii="Times New Roman" w:eastAsia="Times New Roman" w:hAnsi="Times New Roman" w:cs="Times New Roman"/>
           <w:b/>
           <w:color w:val="222222"/>
           <w:lang w:val="en-GB" w:eastAsia="ru-RU"/>
@@ -263,7 +312,7 @@
       </w:pPr>
       <w:r>
         <w:rPr>
-          <w:rFonts w:eastAsia="Times New Roman" w:cs="Times New Roman" w:ascii="Times New Roman" w:hAnsi="Times New Roman"/>
+          <w:rFonts w:ascii="Times New Roman" w:eastAsia="Times New Roman" w:hAnsi="Times New Roman" w:cs="Times New Roman"/>
           <w:b/>
           <w:color w:val="222222"/>
           <w:lang w:val="en-GB" w:eastAsia="ru-RU"/>
@@ -273,35 +322,54 @@
     </w:p>
     <w:p>
       <w:pPr>
-        <w:pStyle w:val="Normal"/>
         <w:jc w:val="center"/>
         <w:rPr>
-          <w:rFonts w:ascii="Times New Roman" w:hAnsi="Times New Roman" w:eastAsia="Times New Roman" w:cs="Times New Roman"/>
+          <w:rFonts w:ascii="Times New Roman" w:eastAsia="Times New Roman" w:hAnsi="Times New Roman" w:cs="Times New Roman"/>
           <w:color w:val="222222"/>
           <w:lang w:val="en-GB" w:eastAsia="ru-RU"/>
         </w:rPr>
       </w:pPr>
-      <w:r>
-        <w:rPr>
-          <w:rFonts w:eastAsia="Times New Roman" w:cs="Times New Roman" w:ascii="Times New Roman" w:hAnsi="Times New Roman"/>
+      <w:proofErr w:type="gramStart"/>
+      <w:r>
+        <w:rPr>
+          <w:rFonts w:ascii="Times New Roman" w:eastAsia="Times New Roman" w:hAnsi="Times New Roman" w:cs="Times New Roman"/>
           <w:color w:val="222222"/>
           <w:lang w:val="en-GB" w:eastAsia="ru-RU"/>
         </w:rPr>
-        <w:t>National Pedagogical Dragomanov University, speciality – editor, from 2008 to 2013.</w:t>
-      </w:r>
+        <w:t xml:space="preserve">National Pedagogical </w:t>
+      </w:r>
+      <w:proofErr w:type="spellStart"/>
+      <w:r>
+        <w:rPr>
+          <w:rFonts w:ascii="Times New Roman" w:eastAsia="Times New Roman" w:hAnsi="Times New Roman" w:cs="Times New Roman"/>
+          <w:color w:val="222222"/>
+          <w:lang w:val="en-GB" w:eastAsia="ru-RU"/>
+        </w:rPr>
+        <w:t>Dragomanov</w:t>
+      </w:r>
+      <w:proofErr w:type="spellEnd"/>
+      <w:r>
+        <w:rPr>
+          <w:rFonts w:ascii="Times New Roman" w:eastAsia="Times New Roman" w:hAnsi="Times New Roman" w:cs="Times New Roman"/>
+          <w:color w:val="222222"/>
+          <w:lang w:val="en-GB" w:eastAsia="ru-RU"/>
+        </w:rPr>
+        <w:t xml:space="preserve"> University, speciality – editor, from 2008 to 2013.</w:t>
+      </w:r>
+      <w:proofErr w:type="gramEnd"/>
     </w:p>
     <w:p>
       <w:pPr>
-        <w:pStyle w:val="Normal"/>
         <w:jc w:val="center"/>
         <w:rPr>
           <w:rFonts w:ascii="Times New Roman" w:hAnsi="Times New Roman" w:cs="Times New Roman"/>
           <w:lang w:val="en-GB"/>
         </w:rPr>
       </w:pPr>
-      <w:r>
-        <w:rPr>
-          <w:rFonts w:eastAsia="Times New Roman" w:cs="Times New Roman" w:ascii="Times New Roman" w:hAnsi="Times New Roman"/>
+      <w:proofErr w:type="gramStart"/>
+      <w:r>
+        <w:rPr>
+          <w:rFonts w:ascii="Times New Roman" w:eastAsia="Times New Roman" w:hAnsi="Times New Roman" w:cs="Times New Roman"/>
           <w:color w:val="222222"/>
           <w:lang w:val="en-GB" w:eastAsia="ru-RU"/>
         </w:rPr>
@@ -309,7 +377,7 @@
       </w:r>
       <w:r>
         <w:rPr>
-          <w:rFonts w:eastAsia="Times New Roman" w:cs="Times New Roman" w:ascii="Times New Roman" w:hAnsi="Times New Roman"/>
+          <w:rFonts w:ascii="Times New Roman" w:eastAsia="Times New Roman" w:hAnsi="Times New Roman" w:cs="Times New Roman"/>
           <w:color w:val="222222"/>
           <w:lang w:val="uk-UA" w:eastAsia="ru-RU"/>
         </w:rPr>
@@ -317,7 +385,7 @@
       </w:r>
       <w:r>
         <w:rPr>
-          <w:rFonts w:eastAsia="Times New Roman" w:cs="Times New Roman" w:ascii="Times New Roman" w:hAnsi="Times New Roman"/>
+          <w:rFonts w:ascii="Times New Roman" w:eastAsia="Times New Roman" w:hAnsi="Times New Roman" w:cs="Times New Roman"/>
           <w:color w:val="222222"/>
           <w:lang w:val="en-GB" w:eastAsia="ru-RU"/>
         </w:rPr>
@@ -325,26 +393,25 @@
       </w:r>
       <w:r>
         <w:rPr>
-          <w:rFonts w:cs="Times New Roman" w:ascii="Times New Roman" w:hAnsi="Times New Roman"/>
+          <w:rFonts w:ascii="Times New Roman" w:hAnsi="Times New Roman" w:cs="Times New Roman"/>
           <w:lang w:val="en-GB"/>
         </w:rPr>
         <w:t>front-end development.</w:t>
       </w:r>
+      <w:proofErr w:type="gramEnd"/>
     </w:p>
     <w:p>
       <w:pPr>
-        <w:pStyle w:val="Normal"/>
         <w:jc w:val="center"/>
         <w:rPr>
           <w:rFonts w:ascii="Times New Roman" w:hAnsi="Times New Roman" w:cs="Times New Roman"/>
           <w:b/>
-          <w:b/>
           <w:lang w:val="en-GB"/>
         </w:rPr>
       </w:pPr>
       <w:r>
         <w:rPr>
-          <w:rFonts w:cs="Times New Roman" w:ascii="Times New Roman" w:hAnsi="Times New Roman"/>
+          <w:rFonts w:ascii="Times New Roman" w:hAnsi="Times New Roman" w:cs="Times New Roman"/>
           <w:b/>
           <w:lang w:val="en-GB"/>
         </w:rPr>
@@ -353,48 +420,37 @@
     </w:p>
     <w:tbl>
       <w:tblPr>
-        <w:tblStyle w:val="a3"/>
+        <w:tblStyle w:val="a6"/>
         <w:tblW w:w="9571" w:type="dxa"/>
-        <w:jc w:val="left"/>
-        <w:tblInd w:w="0" w:type="dxa"/>
-        <w:tblCellMar>
-          <w:top w:w="0" w:type="dxa"/>
-          <w:left w:w="108" w:type="dxa"/>
-          <w:bottom w:w="0" w:type="dxa"/>
-          <w:right w:w="108" w:type="dxa"/>
-        </w:tblCellMar>
-        <w:tblLook w:val="04a0" w:noVBand="1" w:noHBand="0" w:lastColumn="0" w:firstColumn="1" w:lastRow="0" w:firstRow="1"/>
+        <w:tblLook w:val="04A0" w:firstRow="1" w:lastRow="0" w:firstColumn="1" w:lastColumn="0" w:noHBand="0" w:noVBand="1"/>
       </w:tblPr>
       <w:tblGrid>
         <w:gridCol w:w="4785"/>
-        <w:gridCol w:w="4785"/>
+        <w:gridCol w:w="4786"/>
       </w:tblGrid>
       <w:tr>
-        <w:trPr/>
         <w:tc>
           <w:tcPr>
             <w:tcW w:w="9570" w:type="dxa"/>
             <w:gridSpan w:val="2"/>
-            <w:tcBorders/>
-            <w:shd w:fill="auto" w:val="clear"/>
+            <w:shd w:val="clear" w:color="auto" w:fill="auto"/>
             <w:tcMar>
               <w:left w:w="108" w:type="dxa"/>
             </w:tcMar>
           </w:tcPr>
           <w:p>
             <w:pPr>
-              <w:pStyle w:val="Normal"/>
-              <w:spacing w:lineRule="auto" w:line="240" w:before="0" w:after="0"/>
+              <w:spacing w:after="0" w:line="240" w:lineRule="auto"/>
               <w:jc w:val="center"/>
               <w:rPr>
-                <w:rFonts w:ascii="Times New Roman" w:hAnsi="Times New Roman" w:eastAsia="Times New Roman" w:cs="Times New Roman"/>
-                <w:color w:val="222222"/>
-                <w:lang w:val="en-GB" w:eastAsia="ru-RU"/>
-              </w:rPr>
-            </w:pPr>
-            <w:r>
-              <w:rPr>
-                <w:rFonts w:eastAsia="Times New Roman" w:cs="Times New Roman" w:ascii="Times New Roman" w:hAnsi="Times New Roman"/>
+                <w:rFonts w:ascii="Times New Roman" w:eastAsia="Times New Roman" w:hAnsi="Times New Roman" w:cs="Times New Roman"/>
+                <w:color w:val="222222"/>
+                <w:lang w:val="en-GB" w:eastAsia="ru-RU"/>
+              </w:rPr>
+            </w:pPr>
+            <w:r>
+              <w:rPr>
+                <w:rFonts w:ascii="Times New Roman" w:eastAsia="Times New Roman" w:hAnsi="Times New Roman" w:cs="Times New Roman"/>
                 <w:color w:val="222222"/>
                 <w:lang w:val="en-GB" w:eastAsia="ru-RU"/>
               </w:rPr>
@@ -404,30 +460,27 @@
         </w:tc>
       </w:tr>
       <w:tr>
-        <w:trPr/>
         <w:tc>
           <w:tcPr>
             <w:tcW w:w="4785" w:type="dxa"/>
-            <w:tcBorders/>
-            <w:shd w:fill="auto" w:val="clear"/>
+            <w:shd w:val="clear" w:color="auto" w:fill="auto"/>
             <w:tcMar>
               <w:left w:w="108" w:type="dxa"/>
             </w:tcMar>
           </w:tcPr>
           <w:p>
             <w:pPr>
-              <w:pStyle w:val="Normal"/>
-              <w:spacing w:lineRule="auto" w:line="240" w:before="0" w:after="0"/>
+              <w:spacing w:after="0" w:line="240" w:lineRule="auto"/>
               <w:jc w:val="center"/>
               <w:rPr>
-                <w:rFonts w:ascii="Times New Roman" w:hAnsi="Times New Roman" w:eastAsia="Times New Roman" w:cs="Times New Roman"/>
-                <w:color w:val="222222"/>
-                <w:lang w:val="en-GB" w:eastAsia="ru-RU"/>
-              </w:rPr>
-            </w:pPr>
-            <w:r>
-              <w:rPr>
-                <w:rFonts w:eastAsia="Times New Roman" w:cs="Times New Roman" w:ascii="Times New Roman" w:hAnsi="Times New Roman"/>
+                <w:rFonts w:ascii="Times New Roman" w:eastAsia="Times New Roman" w:hAnsi="Times New Roman" w:cs="Times New Roman"/>
+                <w:color w:val="222222"/>
+                <w:lang w:val="en-GB" w:eastAsia="ru-RU"/>
+              </w:rPr>
+            </w:pPr>
+            <w:r>
+              <w:rPr>
+                <w:rFonts w:ascii="Times New Roman" w:eastAsia="Times New Roman" w:hAnsi="Times New Roman" w:cs="Times New Roman"/>
                 <w:color w:val="222222"/>
                 <w:lang w:val="en-GB" w:eastAsia="ru-RU"/>
               </w:rPr>
@@ -438,26 +491,24 @@
         <w:tc>
           <w:tcPr>
             <w:tcW w:w="4785" w:type="dxa"/>
-            <w:tcBorders/>
-            <w:shd w:fill="auto" w:val="clear"/>
+            <w:shd w:val="clear" w:color="auto" w:fill="auto"/>
             <w:tcMar>
               <w:left w:w="108" w:type="dxa"/>
             </w:tcMar>
           </w:tcPr>
           <w:p>
             <w:pPr>
-              <w:pStyle w:val="Normal"/>
-              <w:spacing w:lineRule="auto" w:line="240" w:before="0" w:after="0"/>
+              <w:spacing w:after="0" w:line="240" w:lineRule="auto"/>
               <w:jc w:val="center"/>
               <w:rPr>
-                <w:rFonts w:ascii="Times New Roman" w:hAnsi="Times New Roman" w:eastAsia="Times New Roman" w:cs="Times New Roman"/>
-                <w:color w:val="222222"/>
-                <w:lang w:val="en-GB" w:eastAsia="ru-RU"/>
-              </w:rPr>
-            </w:pPr>
-            <w:r>
-              <w:rPr>
-                <w:rFonts w:eastAsia="Times New Roman" w:cs="Times New Roman" w:ascii="Times New Roman" w:hAnsi="Times New Roman"/>
+                <w:rFonts w:ascii="Times New Roman" w:eastAsia="Times New Roman" w:hAnsi="Times New Roman" w:cs="Times New Roman"/>
+                <w:color w:val="222222"/>
+                <w:lang w:val="en-GB" w:eastAsia="ru-RU"/>
+              </w:rPr>
+            </w:pPr>
+            <w:r>
+              <w:rPr>
+                <w:rFonts w:ascii="Times New Roman" w:eastAsia="Times New Roman" w:hAnsi="Times New Roman" w:cs="Times New Roman"/>
                 <w:color w:val="222222"/>
                 <w:lang w:val="en-GB" w:eastAsia="ru-RU"/>
               </w:rPr>
@@ -468,30 +519,28 @@
       </w:tr>
       <w:tr>
         <w:trPr>
-          <w:trHeight w:val="779" w:hRule="atLeast"/>
+          <w:trHeight w:val="779"/>
         </w:trPr>
         <w:tc>
           <w:tcPr>
             <w:tcW w:w="4785" w:type="dxa"/>
-            <w:tcBorders/>
-            <w:shd w:fill="auto" w:val="clear"/>
+            <w:shd w:val="clear" w:color="auto" w:fill="auto"/>
             <w:tcMar>
               <w:left w:w="108" w:type="dxa"/>
             </w:tcMar>
           </w:tcPr>
           <w:p>
             <w:pPr>
-              <w:pStyle w:val="Normal"/>
-              <w:spacing w:lineRule="auto" w:line="240" w:before="0" w:after="0"/>
-              <w:rPr>
-                <w:rFonts w:ascii="Times New Roman" w:hAnsi="Times New Roman" w:eastAsia="Times New Roman" w:cs="Times New Roman"/>
-                <w:color w:val="222222"/>
-                <w:lang w:val="en-GB" w:eastAsia="ru-RU"/>
-              </w:rPr>
-            </w:pPr>
-            <w:r>
-              <w:rPr>
-                <w:rFonts w:eastAsia="Times New Roman" w:cs="Times New Roman" w:ascii="Times New Roman" w:hAnsi="Times New Roman"/>
+              <w:spacing w:after="0" w:line="240" w:lineRule="auto"/>
+              <w:rPr>
+                <w:rFonts w:ascii="Times New Roman" w:eastAsia="Times New Roman" w:hAnsi="Times New Roman" w:cs="Times New Roman"/>
+                <w:color w:val="222222"/>
+                <w:lang w:val="en-GB" w:eastAsia="ru-RU"/>
+              </w:rPr>
+            </w:pPr>
+            <w:r>
+              <w:rPr>
+                <w:rFonts w:ascii="Times New Roman" w:eastAsia="Times New Roman" w:hAnsi="Times New Roman" w:cs="Times New Roman"/>
                 <w:color w:val="222222"/>
                 <w:lang w:val="en-GB" w:eastAsia="ru-RU"/>
               </w:rPr>
@@ -500,72 +549,72 @@
           </w:p>
           <w:p>
             <w:pPr>
-              <w:pStyle w:val="Normal"/>
-              <w:spacing w:lineRule="auto" w:line="240" w:before="0" w:after="0"/>
-              <w:rPr>
-                <w:rFonts w:ascii="Times New Roman" w:hAnsi="Times New Roman" w:eastAsia="Times New Roman" w:cs="Times New Roman"/>
-                <w:color w:val="222222"/>
-                <w:lang w:val="en-GB" w:eastAsia="ru-RU"/>
-              </w:rPr>
-            </w:pPr>
-            <w:r>
-              <w:rPr>
-                <w:rFonts w:eastAsia="Times New Roman" w:cs="Times New Roman" w:ascii="Times New Roman" w:hAnsi="Times New Roman"/>
-                <w:color w:val="222222"/>
-                <w:lang w:val="en-GB" w:eastAsia="ru-RU"/>
-              </w:rPr>
-            </w:r>
-          </w:p>
-          <w:p>
-            <w:pPr>
-              <w:pStyle w:val="Normal"/>
-              <w:spacing w:lineRule="auto" w:line="240" w:before="0" w:after="0"/>
-              <w:rPr>
-                <w:rFonts w:ascii="Times New Roman" w:hAnsi="Times New Roman" w:eastAsia="Times New Roman" w:cs="Times New Roman"/>
-                <w:color w:val="222222"/>
-                <w:lang w:val="en-GB" w:eastAsia="ru-RU"/>
-              </w:rPr>
-            </w:pPr>
-            <w:r>
-              <w:rPr>
-                <w:rFonts w:eastAsia="Times New Roman" w:cs="Times New Roman" w:ascii="Times New Roman" w:hAnsi="Times New Roman"/>
-                <w:color w:val="222222"/>
-                <w:lang w:val="en-GB" w:eastAsia="ru-RU"/>
-              </w:rPr>
-              <w:t>2. CSS3 technologies: Flexbox, Grid, keyframes.</w:t>
-            </w:r>
-          </w:p>
-          <w:p>
-            <w:pPr>
-              <w:pStyle w:val="Normal"/>
-              <w:spacing w:lineRule="auto" w:line="240" w:before="0" w:after="0"/>
-              <w:rPr>
-                <w:rFonts w:ascii="Times New Roman" w:hAnsi="Times New Roman" w:eastAsia="Times New Roman" w:cs="Times New Roman"/>
-                <w:color w:val="222222"/>
-                <w:lang w:val="en-GB" w:eastAsia="ru-RU"/>
-              </w:rPr>
-            </w:pPr>
-            <w:r>
-              <w:rPr>
-                <w:rFonts w:eastAsia="Times New Roman" w:cs="Times New Roman" w:ascii="Times New Roman" w:hAnsi="Times New Roman"/>
-                <w:color w:val="222222"/>
-                <w:lang w:val="en-GB" w:eastAsia="ru-RU"/>
-              </w:rPr>
-            </w:r>
-          </w:p>
-          <w:p>
-            <w:pPr>
-              <w:pStyle w:val="Normal"/>
-              <w:spacing w:lineRule="auto" w:line="240" w:before="0" w:after="0"/>
-              <w:rPr>
-                <w:rFonts w:ascii="Times New Roman" w:hAnsi="Times New Roman" w:eastAsia="Times New Roman" w:cs="Times New Roman"/>
-                <w:color w:val="222222"/>
-                <w:lang w:val="en-GB" w:eastAsia="ru-RU"/>
-              </w:rPr>
-            </w:pPr>
-            <w:r>
-              <w:rPr>
-                <w:rFonts w:eastAsia="Times New Roman" w:cs="Times New Roman" w:ascii="Times New Roman" w:hAnsi="Times New Roman"/>
+              <w:spacing w:after="0" w:line="240" w:lineRule="auto"/>
+              <w:rPr>
+                <w:rFonts w:ascii="Times New Roman" w:eastAsia="Times New Roman" w:hAnsi="Times New Roman" w:cs="Times New Roman"/>
+                <w:color w:val="222222"/>
+                <w:lang w:val="en-GB" w:eastAsia="ru-RU"/>
+              </w:rPr>
+            </w:pPr>
+          </w:p>
+          <w:p>
+            <w:pPr>
+              <w:spacing w:after="0" w:line="240" w:lineRule="auto"/>
+              <w:rPr>
+                <w:rFonts w:ascii="Times New Roman" w:eastAsia="Times New Roman" w:hAnsi="Times New Roman" w:cs="Times New Roman"/>
+                <w:color w:val="222222"/>
+                <w:lang w:val="en-GB" w:eastAsia="ru-RU"/>
+              </w:rPr>
+            </w:pPr>
+            <w:r>
+              <w:rPr>
+                <w:rFonts w:ascii="Times New Roman" w:eastAsia="Times New Roman" w:hAnsi="Times New Roman" w:cs="Times New Roman"/>
+                <w:color w:val="222222"/>
+                <w:lang w:val="en-GB" w:eastAsia="ru-RU"/>
+              </w:rPr>
+              <w:t xml:space="preserve">2. CSS3 technologies: Flexbox, Grid, </w:t>
+            </w:r>
+            <w:proofErr w:type="spellStart"/>
+            <w:r>
+              <w:rPr>
+                <w:rFonts w:ascii="Times New Roman" w:eastAsia="Times New Roman" w:hAnsi="Times New Roman" w:cs="Times New Roman"/>
+                <w:color w:val="222222"/>
+                <w:lang w:val="en-GB" w:eastAsia="ru-RU"/>
+              </w:rPr>
+              <w:t>keyframes</w:t>
+            </w:r>
+            <w:proofErr w:type="spellEnd"/>
+            <w:r>
+              <w:rPr>
+                <w:rFonts w:ascii="Times New Roman" w:eastAsia="Times New Roman" w:hAnsi="Times New Roman" w:cs="Times New Roman"/>
+                <w:color w:val="222222"/>
+                <w:lang w:val="en-GB" w:eastAsia="ru-RU"/>
+              </w:rPr>
+              <w:t>.</w:t>
+            </w:r>
+          </w:p>
+          <w:p>
+            <w:pPr>
+              <w:spacing w:after="0" w:line="240" w:lineRule="auto"/>
+              <w:rPr>
+                <w:rFonts w:ascii="Times New Roman" w:eastAsia="Times New Roman" w:hAnsi="Times New Roman" w:cs="Times New Roman"/>
+                <w:color w:val="222222"/>
+                <w:lang w:val="en-GB" w:eastAsia="ru-RU"/>
+              </w:rPr>
+            </w:pPr>
+          </w:p>
+          <w:p>
+            <w:pPr>
+              <w:spacing w:after="0" w:line="240" w:lineRule="auto"/>
+              <w:rPr>
+                <w:rFonts w:ascii="Times New Roman" w:eastAsia="Times New Roman" w:hAnsi="Times New Roman" w:cs="Times New Roman"/>
+                <w:color w:val="222222"/>
+                <w:lang w:val="en-GB" w:eastAsia="ru-RU"/>
+              </w:rPr>
+            </w:pPr>
+            <w:r>
+              <w:rPr>
+                <w:rFonts w:ascii="Times New Roman" w:eastAsia="Times New Roman" w:hAnsi="Times New Roman" w:cs="Times New Roman"/>
                 <w:color w:val="222222"/>
                 <w:lang w:val="en-GB" w:eastAsia="ru-RU"/>
               </w:rPr>
@@ -574,17 +623,16 @@
           </w:p>
           <w:p>
             <w:pPr>
-              <w:pStyle w:val="Normal"/>
-              <w:spacing w:lineRule="auto" w:line="240" w:before="0" w:after="0"/>
-              <w:rPr>
-                <w:rFonts w:ascii="Times New Roman" w:hAnsi="Times New Roman" w:eastAsia="Times New Roman" w:cs="Times New Roman"/>
-                <w:color w:val="222222"/>
-                <w:lang w:val="en-GB" w:eastAsia="ru-RU"/>
-              </w:rPr>
-            </w:pPr>
-            <w:r>
-              <w:rPr>
-                <w:rFonts w:eastAsia="Times New Roman" w:cs="Times New Roman" w:ascii="Times New Roman" w:hAnsi="Times New Roman"/>
+              <w:spacing w:after="0" w:line="240" w:lineRule="auto"/>
+              <w:rPr>
+                <w:rFonts w:ascii="Times New Roman" w:eastAsia="Times New Roman" w:hAnsi="Times New Roman" w:cs="Times New Roman"/>
+                <w:color w:val="222222"/>
+                <w:lang w:val="en-GB" w:eastAsia="ru-RU"/>
+              </w:rPr>
+            </w:pPr>
+            <w:r>
+              <w:rPr>
+                <w:rFonts w:ascii="Times New Roman" w:eastAsia="Times New Roman" w:hAnsi="Times New Roman" w:cs="Times New Roman"/>
                 <w:color w:val="222222"/>
                 <w:lang w:val="en-GB" w:eastAsia="ru-RU"/>
               </w:rPr>
@@ -595,49 +643,62 @@
         <w:tc>
           <w:tcPr>
             <w:tcW w:w="4785" w:type="dxa"/>
-            <w:tcBorders/>
-            <w:shd w:fill="auto" w:val="clear"/>
+            <w:shd w:val="clear" w:color="auto" w:fill="auto"/>
             <w:tcMar>
               <w:left w:w="108" w:type="dxa"/>
             </w:tcMar>
           </w:tcPr>
           <w:p>
             <w:pPr>
-              <w:pStyle w:val="Normal"/>
-              <w:spacing w:lineRule="auto" w:line="240" w:before="0" w:after="0"/>
-              <w:rPr>
-                <w:rFonts w:ascii="Times New Roman" w:hAnsi="Times New Roman" w:eastAsia="Times New Roman" w:cs="Times New Roman"/>
-                <w:color w:val="222222"/>
-                <w:lang w:val="en-GB" w:eastAsia="ru-RU"/>
-              </w:rPr>
-            </w:pPr>
-            <w:r>
-              <w:rPr>
-                <w:rFonts w:eastAsia="Times New Roman" w:cs="Times New Roman" w:ascii="Times New Roman" w:hAnsi="Times New Roman"/>
-                <w:color w:val="222222"/>
-                <w:lang w:val="en-GB" w:eastAsia="ru-RU"/>
-              </w:rPr>
-              <w:t>CSS preprocessors: SASS, LESS.</w:t>
+              <w:spacing w:after="0" w:line="240" w:lineRule="auto"/>
+              <w:rPr>
+                <w:rFonts w:ascii="Times New Roman" w:eastAsia="Times New Roman" w:hAnsi="Times New Roman" w:cs="Times New Roman"/>
+                <w:color w:val="222222"/>
+                <w:lang w:val="en-GB" w:eastAsia="ru-RU"/>
+              </w:rPr>
+            </w:pPr>
+            <w:r>
+              <w:rPr>
+                <w:rFonts w:ascii="Times New Roman" w:eastAsia="Times New Roman" w:hAnsi="Times New Roman" w:cs="Times New Roman"/>
+                <w:color w:val="222222"/>
+                <w:lang w:val="en-GB" w:eastAsia="ru-RU"/>
+              </w:rPr>
+              <w:t xml:space="preserve">CSS </w:t>
+            </w:r>
+            <w:proofErr w:type="spellStart"/>
+            <w:r>
+              <w:rPr>
+                <w:rFonts w:ascii="Times New Roman" w:eastAsia="Times New Roman" w:hAnsi="Times New Roman" w:cs="Times New Roman"/>
+                <w:color w:val="222222"/>
+                <w:lang w:val="en-GB" w:eastAsia="ru-RU"/>
+              </w:rPr>
+              <w:t>preprocessors</w:t>
+            </w:r>
+            <w:proofErr w:type="spellEnd"/>
+            <w:r>
+              <w:rPr>
+                <w:rFonts w:ascii="Times New Roman" w:eastAsia="Times New Roman" w:hAnsi="Times New Roman" w:cs="Times New Roman"/>
+                <w:color w:val="222222"/>
+                <w:lang w:val="en-GB" w:eastAsia="ru-RU"/>
+              </w:rPr>
+              <w:t>: SASS, LESS.</w:t>
             </w:r>
           </w:p>
         </w:tc>
       </w:tr>
       <w:tr>
-        <w:trPr/>
         <w:tc>
           <w:tcPr>
             <w:tcW w:w="9570" w:type="dxa"/>
             <w:gridSpan w:val="2"/>
-            <w:tcBorders/>
-            <w:shd w:fill="auto" w:val="clear"/>
+            <w:shd w:val="clear" w:color="auto" w:fill="auto"/>
             <w:tcMar>
               <w:left w:w="108" w:type="dxa"/>
             </w:tcMar>
           </w:tcPr>
           <w:p>
             <w:pPr>
-              <w:pStyle w:val="Normal"/>
-              <w:spacing w:lineRule="auto" w:line="240" w:before="0" w:after="0"/>
+              <w:spacing w:after="0" w:line="240" w:lineRule="auto"/>
               <w:jc w:val="center"/>
               <w:rPr>
                 <w:rFonts w:ascii="Times New Roman" w:hAnsi="Times New Roman" w:cs="Times New Roman"/>
@@ -646,7 +707,7 @@
             </w:pPr>
             <w:r>
               <w:rPr>
-                <w:rFonts w:cs="Times New Roman" w:ascii="Times New Roman" w:hAnsi="Times New Roman"/>
+                <w:rFonts w:ascii="Times New Roman" w:hAnsi="Times New Roman" w:cs="Times New Roman"/>
                 <w:lang w:val="en-GB"/>
               </w:rPr>
               <w:t>JavaScript (ES 6)/Node.js</w:t>
@@ -655,30 +716,27 @@
         </w:tc>
       </w:tr>
       <w:tr>
-        <w:trPr/>
         <w:tc>
           <w:tcPr>
             <w:tcW w:w="4785" w:type="dxa"/>
-            <w:tcBorders/>
-            <w:shd w:fill="auto" w:val="clear"/>
+            <w:shd w:val="clear" w:color="auto" w:fill="auto"/>
             <w:tcMar>
               <w:left w:w="108" w:type="dxa"/>
             </w:tcMar>
           </w:tcPr>
           <w:p>
             <w:pPr>
-              <w:pStyle w:val="Normal"/>
-              <w:spacing w:lineRule="auto" w:line="240" w:before="0" w:after="0"/>
+              <w:spacing w:after="0" w:line="240" w:lineRule="auto"/>
               <w:jc w:val="center"/>
               <w:rPr>
-                <w:rFonts w:ascii="Times New Roman" w:hAnsi="Times New Roman" w:eastAsia="Times New Roman" w:cs="Times New Roman"/>
-                <w:color w:val="222222"/>
-                <w:lang w:val="en-GB" w:eastAsia="ru-RU"/>
-              </w:rPr>
-            </w:pPr>
-            <w:r>
-              <w:rPr>
-                <w:rFonts w:eastAsia="Times New Roman" w:cs="Times New Roman" w:ascii="Times New Roman" w:hAnsi="Times New Roman"/>
+                <w:rFonts w:ascii="Times New Roman" w:eastAsia="Times New Roman" w:hAnsi="Times New Roman" w:cs="Times New Roman"/>
+                <w:color w:val="222222"/>
+                <w:lang w:val="en-GB" w:eastAsia="ru-RU"/>
+              </w:rPr>
+            </w:pPr>
+            <w:r>
+              <w:rPr>
+                <w:rFonts w:ascii="Times New Roman" w:eastAsia="Times New Roman" w:hAnsi="Times New Roman" w:cs="Times New Roman"/>
                 <w:color w:val="222222"/>
                 <w:lang w:val="en-GB" w:eastAsia="ru-RU"/>
               </w:rPr>
@@ -689,26 +747,24 @@
         <w:tc>
           <w:tcPr>
             <w:tcW w:w="4785" w:type="dxa"/>
-            <w:tcBorders/>
-            <w:shd w:fill="auto" w:val="clear"/>
+            <w:shd w:val="clear" w:color="auto" w:fill="auto"/>
             <w:tcMar>
               <w:left w:w="108" w:type="dxa"/>
             </w:tcMar>
           </w:tcPr>
           <w:p>
             <w:pPr>
-              <w:pStyle w:val="Normal"/>
-              <w:spacing w:lineRule="auto" w:line="240" w:before="0" w:after="0"/>
+              <w:spacing w:after="0" w:line="240" w:lineRule="auto"/>
               <w:jc w:val="center"/>
               <w:rPr>
-                <w:rFonts w:ascii="Times New Roman" w:hAnsi="Times New Roman" w:eastAsia="Times New Roman" w:cs="Times New Roman"/>
-                <w:color w:val="222222"/>
-                <w:lang w:val="en-GB" w:eastAsia="ru-RU"/>
-              </w:rPr>
-            </w:pPr>
-            <w:r>
-              <w:rPr>
-                <w:rFonts w:eastAsia="Times New Roman" w:cs="Times New Roman" w:ascii="Times New Roman" w:hAnsi="Times New Roman"/>
+                <w:rFonts w:ascii="Times New Roman" w:eastAsia="Times New Roman" w:hAnsi="Times New Roman" w:cs="Times New Roman"/>
+                <w:color w:val="222222"/>
+                <w:lang w:val="en-GB" w:eastAsia="ru-RU"/>
+              </w:rPr>
+            </w:pPr>
+            <w:r>
+              <w:rPr>
+                <w:rFonts w:ascii="Times New Roman" w:eastAsia="Times New Roman" w:hAnsi="Times New Roman" w:cs="Times New Roman"/>
                 <w:color w:val="222222"/>
                 <w:lang w:val="en-GB" w:eastAsia="ru-RU"/>
               </w:rPr>
@@ -719,67 +775,66 @@
       </w:tr>
       <w:tr>
         <w:trPr>
-          <w:trHeight w:val="779" w:hRule="atLeast"/>
+          <w:trHeight w:val="779"/>
         </w:trPr>
         <w:tc>
           <w:tcPr>
             <w:tcW w:w="4785" w:type="dxa"/>
-            <w:tcBorders/>
-            <w:shd w:fill="auto" w:val="clear"/>
+            <w:shd w:val="clear" w:color="auto" w:fill="auto"/>
             <w:tcMar>
               <w:left w:w="108" w:type="dxa"/>
             </w:tcMar>
           </w:tcPr>
           <w:p>
             <w:pPr>
-              <w:pStyle w:val="Normal"/>
-              <w:spacing w:lineRule="auto" w:line="240" w:before="0" w:after="0"/>
-              <w:rPr>
-                <w:rFonts w:ascii="Times New Roman" w:hAnsi="Times New Roman" w:eastAsia="Times New Roman" w:cs="Times New Roman"/>
-                <w:color w:val="222222"/>
-                <w:lang w:val="en-GB" w:eastAsia="ru-RU"/>
-              </w:rPr>
-            </w:pPr>
-            <w:r>
-              <w:rPr>
-                <w:rFonts w:eastAsia="Times New Roman" w:cs="Times New Roman" w:ascii="Times New Roman" w:hAnsi="Times New Roman"/>
-                <w:color w:val="222222"/>
-                <w:lang w:val="en-GB" w:eastAsia="ru-RU"/>
-              </w:rPr>
-              <w:t>1. React v16 ecosystem.</w:t>
-            </w:r>
-          </w:p>
-          <w:p>
-            <w:pPr>
-              <w:pStyle w:val="Normal"/>
-              <w:spacing w:lineRule="auto" w:line="240" w:before="0" w:after="0"/>
-              <w:rPr>
-                <w:rFonts w:ascii="Times New Roman" w:hAnsi="Times New Roman" w:eastAsia="Times New Roman" w:cs="Times New Roman"/>
-                <w:color w:val="222222"/>
-                <w:lang w:val="en-GB" w:eastAsia="ru-RU"/>
-              </w:rPr>
-            </w:pPr>
-            <w:r>
-              <w:rPr>
-                <w:rFonts w:eastAsia="Times New Roman" w:cs="Times New Roman" w:ascii="Times New Roman" w:hAnsi="Times New Roman"/>
-                <w:color w:val="222222"/>
-                <w:lang w:val="en-GB" w:eastAsia="ru-RU"/>
-              </w:rPr>
-            </w:r>
-          </w:p>
-          <w:p>
-            <w:pPr>
-              <w:pStyle w:val="Normal"/>
-              <w:spacing w:lineRule="auto" w:line="240" w:before="0" w:after="0"/>
-              <w:rPr>
-                <w:rFonts w:ascii="Times New Roman" w:hAnsi="Times New Roman" w:eastAsia="Times New Roman" w:cs="Times New Roman"/>
-                <w:color w:val="222222"/>
-                <w:lang w:val="en-GB" w:eastAsia="ru-RU"/>
-              </w:rPr>
-            </w:pPr>
-            <w:r>
-              <w:rPr>
-                <w:rFonts w:eastAsia="Times New Roman" w:cs="Times New Roman" w:ascii="Times New Roman" w:hAnsi="Times New Roman"/>
+              <w:spacing w:after="0" w:line="240" w:lineRule="auto"/>
+              <w:rPr>
+                <w:rFonts w:ascii="Times New Roman" w:eastAsia="Times New Roman" w:hAnsi="Times New Roman" w:cs="Times New Roman"/>
+                <w:color w:val="222222"/>
+                <w:lang w:val="en-GB" w:eastAsia="ru-RU"/>
+              </w:rPr>
+            </w:pPr>
+            <w:proofErr w:type="gramStart"/>
+            <w:r>
+              <w:rPr>
+                <w:rFonts w:ascii="Times New Roman" w:eastAsia="Times New Roman" w:hAnsi="Times New Roman" w:cs="Times New Roman"/>
+                <w:color w:val="222222"/>
+                <w:lang w:val="en-GB" w:eastAsia="ru-RU"/>
+              </w:rPr>
+              <w:t>1. React</w:t>
+            </w:r>
+            <w:proofErr w:type="gramEnd"/>
+            <w:r>
+              <w:rPr>
+                <w:rFonts w:ascii="Times New Roman" w:eastAsia="Times New Roman" w:hAnsi="Times New Roman" w:cs="Times New Roman"/>
+                <w:color w:val="222222"/>
+                <w:lang w:val="en-GB" w:eastAsia="ru-RU"/>
+              </w:rPr>
+              <w:t xml:space="preserve"> v16 ecosystem.</w:t>
+            </w:r>
+          </w:p>
+          <w:p>
+            <w:pPr>
+              <w:spacing w:after="0" w:line="240" w:lineRule="auto"/>
+              <w:rPr>
+                <w:rFonts w:ascii="Times New Roman" w:eastAsia="Times New Roman" w:hAnsi="Times New Roman" w:cs="Times New Roman"/>
+                <w:color w:val="222222"/>
+                <w:lang w:val="en-GB" w:eastAsia="ru-RU"/>
+              </w:rPr>
+            </w:pPr>
+          </w:p>
+          <w:p>
+            <w:pPr>
+              <w:spacing w:after="0" w:line="240" w:lineRule="auto"/>
+              <w:rPr>
+                <w:rFonts w:ascii="Times New Roman" w:eastAsia="Times New Roman" w:hAnsi="Times New Roman" w:cs="Times New Roman"/>
+                <w:color w:val="222222"/>
+                <w:lang w:val="en-GB" w:eastAsia="ru-RU"/>
+              </w:rPr>
+            </w:pPr>
+            <w:r>
+              <w:rPr>
+                <w:rFonts w:ascii="Times New Roman" w:eastAsia="Times New Roman" w:hAnsi="Times New Roman" w:cs="Times New Roman"/>
                 <w:color w:val="222222"/>
                 <w:lang w:val="en-GB" w:eastAsia="ru-RU"/>
               </w:rPr>
@@ -788,68 +843,70 @@
           </w:p>
           <w:p>
             <w:pPr>
-              <w:pStyle w:val="Normal"/>
-              <w:spacing w:lineRule="auto" w:line="240" w:before="0" w:after="0"/>
-              <w:rPr>
-                <w:rFonts w:ascii="Times New Roman" w:hAnsi="Times New Roman" w:eastAsia="Times New Roman" w:cs="Times New Roman"/>
-                <w:color w:val="222222"/>
-                <w:lang w:val="en-GB" w:eastAsia="ru-RU"/>
-              </w:rPr>
-            </w:pPr>
-            <w:r>
-              <w:rPr>
-                <w:rFonts w:eastAsia="Times New Roman" w:cs="Times New Roman" w:ascii="Times New Roman" w:hAnsi="Times New Roman"/>
-                <w:color w:val="222222"/>
-                <w:lang w:val="en-GB" w:eastAsia="ru-RU"/>
-              </w:rPr>
-            </w:r>
-          </w:p>
-          <w:p>
-            <w:pPr>
-              <w:pStyle w:val="Normal"/>
-              <w:spacing w:lineRule="auto" w:line="240" w:before="0" w:after="0"/>
-              <w:rPr>
-                <w:rFonts w:ascii="Times New Roman" w:hAnsi="Times New Roman" w:eastAsia="Times New Roman" w:cs="Times New Roman"/>
-                <w:color w:val="222222"/>
-                <w:lang w:val="en-GB" w:eastAsia="ru-RU"/>
-              </w:rPr>
-            </w:pPr>
-            <w:r>
-              <w:rPr>
-                <w:rFonts w:eastAsia="Times New Roman" w:cs="Times New Roman" w:ascii="Times New Roman" w:hAnsi="Times New Roman"/>
-                <w:color w:val="222222"/>
-                <w:lang w:val="en-GB" w:eastAsia="ru-RU"/>
-              </w:rPr>
-              <w:t>3. jQuery.</w:t>
-            </w:r>
-          </w:p>
-          <w:p>
-            <w:pPr>
-              <w:pStyle w:val="Normal"/>
-              <w:spacing w:lineRule="auto" w:line="240" w:before="0" w:after="0"/>
-              <w:rPr>
-                <w:rFonts w:ascii="Times New Roman" w:hAnsi="Times New Roman" w:eastAsia="Times New Roman" w:cs="Times New Roman"/>
-                <w:color w:val="222222"/>
-                <w:lang w:val="en-GB" w:eastAsia="ru-RU"/>
-              </w:rPr>
-            </w:pPr>
-            <w:r>
-              <w:rPr>
-                <w:rFonts w:eastAsia="Times New Roman" w:cs="Times New Roman" w:ascii="Times New Roman" w:hAnsi="Times New Roman"/>
-                <w:color w:val="222222"/>
-                <w:lang w:val="en-GB" w:eastAsia="ru-RU"/>
-              </w:rPr>
-            </w:r>
-          </w:p>
-          <w:p>
-            <w:pPr>
-              <w:pStyle w:val="Normal"/>
-              <w:spacing w:lineRule="auto" w:line="240" w:before="0" w:after="0"/>
-              <w:rPr/>
-            </w:pPr>
-            <w:r>
-              <w:rPr>
-                <w:rFonts w:eastAsia="Times New Roman" w:cs="Times New Roman" w:ascii="Times New Roman" w:hAnsi="Times New Roman"/>
+              <w:spacing w:after="0" w:line="240" w:lineRule="auto"/>
+              <w:rPr>
+                <w:rFonts w:ascii="Times New Roman" w:eastAsia="Times New Roman" w:hAnsi="Times New Roman" w:cs="Times New Roman"/>
+                <w:color w:val="222222"/>
+                <w:lang w:val="en-GB" w:eastAsia="ru-RU"/>
+              </w:rPr>
+            </w:pPr>
+          </w:p>
+          <w:p>
+            <w:pPr>
+              <w:spacing w:after="0" w:line="240" w:lineRule="auto"/>
+              <w:rPr>
+                <w:rFonts w:ascii="Times New Roman" w:eastAsia="Times New Roman" w:hAnsi="Times New Roman" w:cs="Times New Roman"/>
+                <w:color w:val="222222"/>
+                <w:lang w:val="en-GB" w:eastAsia="ru-RU"/>
+              </w:rPr>
+            </w:pPr>
+            <w:r>
+              <w:rPr>
+                <w:rFonts w:ascii="Times New Roman" w:eastAsia="Times New Roman" w:hAnsi="Times New Roman" w:cs="Times New Roman"/>
+                <w:color w:val="222222"/>
+                <w:lang w:val="en-GB" w:eastAsia="ru-RU"/>
+              </w:rPr>
+              <w:t xml:space="preserve">3. </w:t>
+            </w:r>
+            <w:proofErr w:type="gramStart"/>
+            <w:r>
+              <w:rPr>
+                <w:rFonts w:ascii="Times New Roman" w:eastAsia="Times New Roman" w:hAnsi="Times New Roman" w:cs="Times New Roman"/>
+                <w:color w:val="222222"/>
+                <w:lang w:val="en-GB" w:eastAsia="ru-RU"/>
+              </w:rPr>
+              <w:t>jQuery</w:t>
+            </w:r>
+            <w:proofErr w:type="gramEnd"/>
+            <w:r>
+              <w:rPr>
+                <w:rFonts w:ascii="Times New Roman" w:eastAsia="Times New Roman" w:hAnsi="Times New Roman" w:cs="Times New Roman"/>
+                <w:color w:val="222222"/>
+                <w:lang w:val="en-GB" w:eastAsia="ru-RU"/>
+              </w:rPr>
+              <w:t>.</w:t>
+            </w:r>
+          </w:p>
+          <w:p>
+            <w:pPr>
+              <w:spacing w:after="0" w:line="240" w:lineRule="auto"/>
+              <w:rPr>
+                <w:rFonts w:ascii="Times New Roman" w:eastAsia="Times New Roman" w:hAnsi="Times New Roman" w:cs="Times New Roman"/>
+                <w:color w:val="222222"/>
+                <w:lang w:val="en-GB" w:eastAsia="ru-RU"/>
+              </w:rPr>
+            </w:pPr>
+          </w:p>
+          <w:p>
+            <w:pPr>
+              <w:spacing w:after="0" w:line="240" w:lineRule="auto"/>
+              <w:rPr>
+                <w:lang w:val="en-US"/>
+              </w:rPr>
+            </w:pPr>
+            <w:r>
+              <w:rPr>
+                <w:rFonts w:ascii="Times New Roman" w:eastAsia="Times New Roman" w:hAnsi="Times New Roman" w:cs="Times New Roman"/>
                 <w:color w:val="222222"/>
                 <w:lang w:val="en-GB" w:eastAsia="ru-RU"/>
               </w:rPr>
@@ -858,27 +915,24 @@
           </w:p>
           <w:p>
             <w:pPr>
-              <w:pStyle w:val="Normal"/>
-              <w:spacing w:lineRule="auto" w:line="240" w:before="0" w:after="0"/>
-              <w:rPr>
-                <w:rFonts w:ascii="Times New Roman" w:hAnsi="Times New Roman" w:eastAsia="Times New Roman" w:cs="Times New Roman"/>
-                <w:color w:val="222222"/>
-                <w:lang w:val="en-GB" w:eastAsia="ru-RU"/>
-              </w:rPr>
-            </w:pPr>
-            <w:r>
-              <w:rPr/>
-            </w:r>
-          </w:p>
-          <w:p>
-            <w:pPr>
-              <w:pStyle w:val="Normal"/>
-              <w:spacing w:lineRule="auto" w:line="240" w:before="0" w:after="0"/>
-              <w:rPr/>
-            </w:pPr>
-            <w:r>
-              <w:rPr>
-                <w:rFonts w:eastAsia="Times New Roman" w:cs="Times New Roman" w:ascii="Times New Roman" w:hAnsi="Times New Roman"/>
+              <w:spacing w:after="0" w:line="240" w:lineRule="auto"/>
+              <w:rPr>
+                <w:rFonts w:ascii="Times New Roman" w:eastAsia="Times New Roman" w:hAnsi="Times New Roman" w:cs="Times New Roman"/>
+                <w:color w:val="222222"/>
+                <w:lang w:val="en-GB" w:eastAsia="ru-RU"/>
+              </w:rPr>
+            </w:pPr>
+          </w:p>
+          <w:p>
+            <w:pPr>
+              <w:spacing w:after="0" w:line="240" w:lineRule="auto"/>
+              <w:rPr>
+                <w:lang w:val="en-US"/>
+              </w:rPr>
+            </w:pPr>
+            <w:r>
+              <w:rPr>
+                <w:rFonts w:ascii="Times New Roman" w:eastAsia="Times New Roman" w:hAnsi="Times New Roman" w:cs="Times New Roman"/>
                 <w:color w:val="222222"/>
                 <w:lang w:val="en-GB" w:eastAsia="ru-RU"/>
               </w:rPr>
@@ -887,31 +941,26 @@
           </w:p>
           <w:p>
             <w:pPr>
-              <w:pStyle w:val="Normal"/>
-              <w:spacing w:lineRule="auto" w:line="240" w:before="0" w:after="0"/>
-              <w:rPr>
-                <w:rFonts w:ascii="Times New Roman" w:hAnsi="Times New Roman" w:eastAsia="Times New Roman" w:cs="Times New Roman"/>
+              <w:spacing w:after="0" w:line="240" w:lineRule="auto"/>
+              <w:rPr>
+                <w:rFonts w:ascii="Times New Roman" w:eastAsia="Times New Roman" w:hAnsi="Times New Roman" w:cs="Times New Roman"/>
                 <w:color w:val="222222"/>
                 <w:lang w:val="uk-UA" w:eastAsia="ru-RU"/>
               </w:rPr>
             </w:pPr>
-            <w:r>
-              <w:rPr/>
-            </w:r>
-          </w:p>
-          <w:p>
-            <w:pPr>
-              <w:pStyle w:val="Normal"/>
-              <w:spacing w:lineRule="auto" w:line="240" w:before="0" w:after="0"/>
-              <w:rPr>
-                <w:rFonts w:ascii="Times New Roman" w:hAnsi="Times New Roman" w:eastAsia="Times New Roman" w:cs="Times New Roman"/>
-                <w:color w:val="222222"/>
-                <w:lang w:val="en-GB" w:eastAsia="ru-RU"/>
-              </w:rPr>
-            </w:pPr>
-            <w:r>
-              <w:rPr>
-                <w:rFonts w:eastAsia="Times New Roman" w:cs="Times New Roman" w:ascii="Times New Roman" w:hAnsi="Times New Roman"/>
+          </w:p>
+          <w:p>
+            <w:pPr>
+              <w:spacing w:after="0" w:line="240" w:lineRule="auto"/>
+              <w:rPr>
+                <w:rFonts w:ascii="Times New Roman" w:eastAsia="Times New Roman" w:hAnsi="Times New Roman" w:cs="Times New Roman"/>
+                <w:color w:val="222222"/>
+                <w:lang w:val="en-GB" w:eastAsia="ru-RU"/>
+              </w:rPr>
+            </w:pPr>
+            <w:r>
+              <w:rPr>
+                <w:rFonts w:ascii="Times New Roman" w:eastAsia="Times New Roman" w:hAnsi="Times New Roman" w:cs="Times New Roman"/>
                 <w:color w:val="222222"/>
                 <w:lang w:val="uk-UA" w:eastAsia="ru-RU"/>
               </w:rPr>
@@ -919,73 +968,98 @@
             </w:r>
             <w:r>
               <w:rPr>
-                <w:rFonts w:eastAsia="Times New Roman" w:cs="Times New Roman" w:ascii="Times New Roman" w:hAnsi="Times New Roman"/>
-                <w:color w:val="222222"/>
-                <w:lang w:val="en-GB" w:eastAsia="ru-RU"/>
-              </w:rPr>
-              <w:t>.  Angular js/2+</w:t>
+                <w:rFonts w:ascii="Times New Roman" w:eastAsia="Times New Roman" w:hAnsi="Times New Roman" w:cs="Times New Roman"/>
+                <w:color w:val="222222"/>
+                <w:lang w:val="en-GB" w:eastAsia="ru-RU"/>
+              </w:rPr>
+              <w:t xml:space="preserve">.  Angular </w:t>
+            </w:r>
+            <w:proofErr w:type="spellStart"/>
+            <w:r>
+              <w:rPr>
+                <w:rFonts w:ascii="Times New Roman" w:eastAsia="Times New Roman" w:hAnsi="Times New Roman" w:cs="Times New Roman"/>
+                <w:color w:val="222222"/>
+                <w:lang w:val="en-GB" w:eastAsia="ru-RU"/>
+              </w:rPr>
+              <w:t>js</w:t>
+            </w:r>
+            <w:proofErr w:type="spellEnd"/>
+            <w:r>
+              <w:rPr>
+                <w:rFonts w:ascii="Times New Roman" w:eastAsia="Times New Roman" w:hAnsi="Times New Roman" w:cs="Times New Roman"/>
+                <w:color w:val="222222"/>
+                <w:lang w:val="en-GB" w:eastAsia="ru-RU"/>
+              </w:rPr>
+              <w:t>/2+</w:t>
             </w:r>
           </w:p>
         </w:tc>
         <w:tc>
           <w:tcPr>
             <w:tcW w:w="4785" w:type="dxa"/>
-            <w:tcBorders/>
-            <w:shd w:fill="auto" w:val="clear"/>
+            <w:shd w:val="clear" w:color="auto" w:fill="auto"/>
             <w:tcMar>
               <w:left w:w="108" w:type="dxa"/>
             </w:tcMar>
           </w:tcPr>
           <w:p>
             <w:pPr>
-              <w:pStyle w:val="Normal"/>
-              <w:spacing w:lineRule="auto" w:line="240" w:before="0" w:after="0"/>
-              <w:rPr>
-                <w:rFonts w:ascii="Times New Roman" w:hAnsi="Times New Roman" w:eastAsia="Times New Roman" w:cs="Times New Roman"/>
-                <w:color w:val="222222"/>
-                <w:lang w:val="en-GB" w:eastAsia="ru-RU"/>
-              </w:rPr>
-            </w:pPr>
-            <w:r>
-              <w:rPr>
-                <w:rFonts w:eastAsia="Times New Roman" w:cs="Times New Roman" w:ascii="Times New Roman" w:hAnsi="Times New Roman"/>
-                <w:color w:val="222222"/>
-                <w:lang w:val="en-GB" w:eastAsia="ru-RU"/>
-              </w:rPr>
-              <w:t>1. Webpack 3 ecosystem.</w:t>
-            </w:r>
-          </w:p>
-          <w:p>
-            <w:pPr>
-              <w:pStyle w:val="Normal"/>
-              <w:spacing w:lineRule="auto" w:line="240" w:before="0" w:after="0"/>
-              <w:rPr>
-                <w:rFonts w:ascii="Times New Roman" w:hAnsi="Times New Roman" w:eastAsia="Times New Roman" w:cs="Times New Roman"/>
-                <w:color w:val="222222"/>
-                <w:lang w:val="en-GB" w:eastAsia="ru-RU"/>
-              </w:rPr>
-            </w:pPr>
-            <w:r>
-              <w:rPr>
-                <w:rFonts w:eastAsia="Times New Roman" w:cs="Times New Roman" w:ascii="Times New Roman" w:hAnsi="Times New Roman"/>
-                <w:color w:val="222222"/>
-                <w:lang w:val="en-GB" w:eastAsia="ru-RU"/>
-              </w:rPr>
-            </w:r>
-          </w:p>
-          <w:p>
-            <w:pPr>
-              <w:pStyle w:val="Normal"/>
-              <w:spacing w:lineRule="auto" w:line="240" w:before="0" w:after="0"/>
-              <w:rPr>
-                <w:rFonts w:ascii="Times New Roman" w:hAnsi="Times New Roman" w:eastAsia="Times New Roman" w:cs="Times New Roman"/>
-                <w:color w:val="222222"/>
-                <w:lang w:val="en-GB" w:eastAsia="ru-RU"/>
-              </w:rPr>
-            </w:pPr>
-            <w:r>
-              <w:rPr>
-                <w:rFonts w:eastAsia="Times New Roman" w:cs="Times New Roman" w:ascii="Times New Roman" w:hAnsi="Times New Roman"/>
+              <w:spacing w:after="0" w:line="240" w:lineRule="auto"/>
+              <w:rPr>
+                <w:rFonts w:ascii="Times New Roman" w:eastAsia="Times New Roman" w:hAnsi="Times New Roman" w:cs="Times New Roman"/>
+                <w:color w:val="222222"/>
+                <w:lang w:val="en-GB" w:eastAsia="ru-RU"/>
+              </w:rPr>
+            </w:pPr>
+            <w:r>
+              <w:rPr>
+                <w:rFonts w:ascii="Times New Roman" w:eastAsia="Times New Roman" w:hAnsi="Times New Roman" w:cs="Times New Roman"/>
+                <w:color w:val="222222"/>
+                <w:lang w:val="en-GB" w:eastAsia="ru-RU"/>
+              </w:rPr>
+              <w:t xml:space="preserve">1. </w:t>
+            </w:r>
+            <w:proofErr w:type="spellStart"/>
+            <w:r>
+              <w:rPr>
+                <w:rFonts w:ascii="Times New Roman" w:eastAsia="Times New Roman" w:hAnsi="Times New Roman" w:cs="Times New Roman"/>
+                <w:color w:val="222222"/>
+                <w:lang w:val="en-GB" w:eastAsia="ru-RU"/>
+              </w:rPr>
+              <w:t>Webpack</w:t>
+            </w:r>
+            <w:proofErr w:type="spellEnd"/>
+            <w:r>
+              <w:rPr>
+                <w:rFonts w:ascii="Times New Roman" w:eastAsia="Times New Roman" w:hAnsi="Times New Roman" w:cs="Times New Roman"/>
+                <w:color w:val="222222"/>
+                <w:lang w:val="en-GB" w:eastAsia="ru-RU"/>
+              </w:rPr>
+              <w:t xml:space="preserve"> 3 ecosystem.</w:t>
+            </w:r>
+          </w:p>
+          <w:p>
+            <w:pPr>
+              <w:spacing w:after="0" w:line="240" w:lineRule="auto"/>
+              <w:rPr>
+                <w:rFonts w:ascii="Times New Roman" w:eastAsia="Times New Roman" w:hAnsi="Times New Roman" w:cs="Times New Roman"/>
+                <w:color w:val="222222"/>
+                <w:lang w:val="en-GB" w:eastAsia="ru-RU"/>
+              </w:rPr>
+            </w:pPr>
+          </w:p>
+          <w:p>
+            <w:pPr>
+              <w:spacing w:after="0" w:line="240" w:lineRule="auto"/>
+              <w:rPr>
+                <w:rFonts w:ascii="Times New Roman" w:eastAsia="Times New Roman" w:hAnsi="Times New Roman" w:cs="Times New Roman"/>
+                <w:color w:val="222222"/>
+                <w:lang w:val="en-GB" w:eastAsia="ru-RU"/>
+              </w:rPr>
+            </w:pPr>
+            <w:r>
+              <w:rPr>
+                <w:rFonts w:ascii="Times New Roman" w:eastAsia="Times New Roman" w:hAnsi="Times New Roman" w:cs="Times New Roman"/>
                 <w:color w:val="222222"/>
                 <w:lang w:val="en-GB" w:eastAsia="ru-RU"/>
               </w:rPr>
@@ -994,35 +1068,26 @@
           </w:p>
           <w:p>
             <w:pPr>
-              <w:pStyle w:val="Normal"/>
-              <w:spacing w:lineRule="auto" w:line="240" w:before="0" w:after="0"/>
-              <w:rPr>
-                <w:rFonts w:ascii="Times New Roman" w:hAnsi="Times New Roman" w:eastAsia="Times New Roman" w:cs="Times New Roman"/>
-                <w:color w:val="222222"/>
-                <w:lang w:val="en-GB" w:eastAsia="ru-RU"/>
-              </w:rPr>
-            </w:pPr>
-            <w:r>
-              <w:rPr>
-                <w:rFonts w:eastAsia="Times New Roman" w:cs="Times New Roman" w:ascii="Times New Roman" w:hAnsi="Times New Roman"/>
-                <w:color w:val="222222"/>
-                <w:lang w:val="en-GB" w:eastAsia="ru-RU"/>
-              </w:rPr>
-            </w:r>
-          </w:p>
-          <w:p>
-            <w:pPr>
-              <w:pStyle w:val="Normal"/>
-              <w:spacing w:lineRule="auto" w:line="240" w:before="0" w:after="0"/>
-              <w:rPr>
-                <w:rFonts w:ascii="Times New Roman" w:hAnsi="Times New Roman" w:eastAsia="Times New Roman" w:cs="Times New Roman"/>
-                <w:color w:val="222222"/>
-                <w:lang w:val="en-GB" w:eastAsia="ru-RU"/>
-              </w:rPr>
-            </w:pPr>
-            <w:r>
-              <w:rPr>
-                <w:rFonts w:eastAsia="Times New Roman" w:cs="Times New Roman" w:ascii="Times New Roman" w:hAnsi="Times New Roman"/>
+              <w:spacing w:after="0" w:line="240" w:lineRule="auto"/>
+              <w:rPr>
+                <w:rFonts w:ascii="Times New Roman" w:eastAsia="Times New Roman" w:hAnsi="Times New Roman" w:cs="Times New Roman"/>
+                <w:color w:val="222222"/>
+                <w:lang w:val="en-GB" w:eastAsia="ru-RU"/>
+              </w:rPr>
+            </w:pPr>
+          </w:p>
+          <w:p>
+            <w:pPr>
+              <w:spacing w:after="0" w:line="240" w:lineRule="auto"/>
+              <w:rPr>
+                <w:rFonts w:ascii="Times New Roman" w:eastAsia="Times New Roman" w:hAnsi="Times New Roman" w:cs="Times New Roman"/>
+                <w:color w:val="222222"/>
+                <w:lang w:val="en-GB" w:eastAsia="ru-RU"/>
+              </w:rPr>
+            </w:pPr>
+            <w:r>
+              <w:rPr>
+                <w:rFonts w:ascii="Times New Roman" w:eastAsia="Times New Roman" w:hAnsi="Times New Roman" w:cs="Times New Roman"/>
                 <w:color w:val="222222"/>
                 <w:lang w:val="en-GB" w:eastAsia="ru-RU"/>
               </w:rPr>
@@ -1031,39 +1096,66 @@
           </w:p>
           <w:p>
             <w:pPr>
-              <w:pStyle w:val="Normal"/>
-              <w:spacing w:lineRule="auto" w:line="240" w:before="0" w:after="0"/>
-              <w:rPr>
-                <w:rFonts w:ascii="Times New Roman" w:hAnsi="Times New Roman" w:eastAsia="Times New Roman" w:cs="Times New Roman"/>
-                <w:color w:val="222222"/>
-                <w:lang w:val="en-GB" w:eastAsia="ru-RU"/>
-              </w:rPr>
-            </w:pPr>
-            <w:r>
-              <w:rPr>
-                <w:rFonts w:eastAsia="Times New Roman" w:cs="Times New Roman" w:ascii="Times New Roman" w:hAnsi="Times New Roman"/>
-                <w:color w:val="222222"/>
-                <w:lang w:val="en-GB" w:eastAsia="ru-RU"/>
-              </w:rPr>
-            </w:r>
-          </w:p>
-          <w:p>
-            <w:pPr>
-              <w:pStyle w:val="Normal"/>
-              <w:spacing w:lineRule="auto" w:line="240" w:before="0" w:after="0"/>
-              <w:rPr>
-                <w:rFonts w:ascii="Times New Roman" w:hAnsi="Times New Roman" w:eastAsia="Times New Roman" w:cs="Times New Roman"/>
-                <w:color w:val="222222"/>
-                <w:lang w:val="en-GB" w:eastAsia="ru-RU"/>
-              </w:rPr>
-            </w:pPr>
-            <w:r>
-              <w:rPr>
-                <w:rFonts w:eastAsia="Times New Roman" w:cs="Times New Roman" w:ascii="Times New Roman" w:hAnsi="Times New Roman"/>
-                <w:color w:val="222222"/>
-                <w:lang w:val="en-GB" w:eastAsia="ru-RU"/>
-              </w:rPr>
-              <w:t>4. Npm and Yurn package managers.</w:t>
+              <w:spacing w:after="0" w:line="240" w:lineRule="auto"/>
+              <w:rPr>
+                <w:rFonts w:ascii="Times New Roman" w:eastAsia="Times New Roman" w:hAnsi="Times New Roman" w:cs="Times New Roman"/>
+                <w:color w:val="222222"/>
+                <w:lang w:val="en-GB" w:eastAsia="ru-RU"/>
+              </w:rPr>
+            </w:pPr>
+          </w:p>
+          <w:p>
+            <w:pPr>
+              <w:spacing w:after="0" w:line="240" w:lineRule="auto"/>
+              <w:rPr>
+                <w:rFonts w:ascii="Times New Roman" w:eastAsia="Times New Roman" w:hAnsi="Times New Roman" w:cs="Times New Roman"/>
+                <w:color w:val="222222"/>
+                <w:lang w:val="en-GB" w:eastAsia="ru-RU"/>
+              </w:rPr>
+            </w:pPr>
+            <w:r>
+              <w:rPr>
+                <w:rFonts w:ascii="Times New Roman" w:eastAsia="Times New Roman" w:hAnsi="Times New Roman" w:cs="Times New Roman"/>
+                <w:color w:val="222222"/>
+                <w:lang w:val="en-GB" w:eastAsia="ru-RU"/>
+              </w:rPr>
+              <w:t xml:space="preserve">4. </w:t>
+            </w:r>
+            <w:proofErr w:type="spellStart"/>
+            <w:r>
+              <w:rPr>
+                <w:rFonts w:ascii="Times New Roman" w:eastAsia="Times New Roman" w:hAnsi="Times New Roman" w:cs="Times New Roman"/>
+                <w:color w:val="222222"/>
+                <w:lang w:val="en-GB" w:eastAsia="ru-RU"/>
+              </w:rPr>
+              <w:t>Npm</w:t>
+            </w:r>
+            <w:proofErr w:type="spellEnd"/>
+            <w:r>
+              <w:rPr>
+                <w:rFonts w:ascii="Times New Roman" w:eastAsia="Times New Roman" w:hAnsi="Times New Roman" w:cs="Times New Roman"/>
+                <w:color w:val="222222"/>
+                <w:lang w:val="en-GB" w:eastAsia="ru-RU"/>
+              </w:rPr>
+              <w:t xml:space="preserve"> and </w:t>
+            </w:r>
+            <w:proofErr w:type="spellStart"/>
+            <w:r>
+              <w:rPr>
+                <w:rFonts w:ascii="Times New Roman" w:eastAsia="Times New Roman" w:hAnsi="Times New Roman" w:cs="Times New Roman"/>
+                <w:color w:val="222222"/>
+                <w:lang w:val="en-GB" w:eastAsia="ru-RU"/>
+              </w:rPr>
+              <w:t>Yurn</w:t>
+            </w:r>
+            <w:proofErr w:type="spellEnd"/>
+            <w:r>
+              <w:rPr>
+                <w:rFonts w:ascii="Times New Roman" w:eastAsia="Times New Roman" w:hAnsi="Times New Roman" w:cs="Times New Roman"/>
+                <w:color w:val="222222"/>
+                <w:lang w:val="en-GB" w:eastAsia="ru-RU"/>
+              </w:rPr>
+              <w:t xml:space="preserve"> package managers.</w:t>
             </w:r>
           </w:p>
         </w:tc>
@@ -1071,32 +1163,24 @@
     </w:tbl>
     <w:p>
       <w:pPr>
-        <w:pStyle w:val="Normal"/>
         <w:jc w:val="center"/>
         <w:rPr>
           <w:lang w:val="en-GB"/>
         </w:rPr>
       </w:pPr>
-      <w:r>
-        <w:rPr>
-          <w:lang w:val="en-GB"/>
-        </w:rPr>
-      </w:r>
     </w:p>
     <w:p>
       <w:pPr>
-        <w:pStyle w:val="Normal"/>
         <w:jc w:val="center"/>
         <w:rPr>
           <w:rFonts w:ascii="Times New Roman" w:hAnsi="Times New Roman" w:cs="Times New Roman"/>
           <w:b/>
-          <w:b/>
           <w:lang w:val="en-GB"/>
         </w:rPr>
       </w:pPr>
       <w:r>
         <w:rPr>
-          <w:rFonts w:cs="Times New Roman" w:ascii="Times New Roman" w:hAnsi="Times New Roman"/>
+          <w:rFonts w:ascii="Times New Roman" w:hAnsi="Times New Roman" w:cs="Times New Roman"/>
           <w:b/>
           <w:lang w:val="en-GB"/>
         </w:rPr>
@@ -1105,7 +1189,6 @@
     </w:p>
     <w:p>
       <w:pPr>
-        <w:pStyle w:val="Normal"/>
         <w:rPr>
           <w:rFonts w:ascii="Times New Roman" w:hAnsi="Times New Roman" w:cs="Times New Roman"/>
           <w:lang w:val="en-GB"/>
@@ -1113,7 +1196,7 @@
       </w:pPr>
       <w:r>
         <w:rPr>
-          <w:rFonts w:cs="Times New Roman" w:ascii="Times New Roman" w:hAnsi="Times New Roman"/>
+          <w:rFonts w:ascii="Times New Roman" w:hAnsi="Times New Roman" w:cs="Times New Roman"/>
           <w:lang w:val="en-GB"/>
         </w:rPr>
         <w:t>1. CRUD with Firebase.</w:t>
@@ -1121,27 +1204,36 @@
     </w:p>
     <w:p>
       <w:pPr>
-        <w:pStyle w:val="Normal"/>
-        <w:rPr/>
+        <w:rPr>
+          <w:lang w:val="en-US"/>
+        </w:rPr>
       </w:pPr>
       <w:r>
         <w:rPr>
-          <w:rFonts w:cs="Times New Roman" w:ascii="Times New Roman" w:hAnsi="Times New Roman"/>
+          <w:rFonts w:ascii="Times New Roman" w:hAnsi="Times New Roman" w:cs="Times New Roman"/>
           <w:lang w:val="en-GB"/>
         </w:rPr>
         <w:t xml:space="preserve">2. </w:t>
       </w:r>
-      <w:r>
-        <w:rPr>
-          <w:rFonts w:cs="Times New Roman" w:ascii="Times New Roman" w:hAnsi="Times New Roman"/>
-          <w:lang w:val="en-GB"/>
-        </w:rPr>
-        <w:t>TypeScript.</w:t>
+      <w:proofErr w:type="spellStart"/>
+      <w:r>
+        <w:rPr>
+          <w:rFonts w:ascii="Times New Roman" w:hAnsi="Times New Roman" w:cs="Times New Roman"/>
+          <w:lang w:val="en-GB"/>
+        </w:rPr>
+        <w:t>TypeScript</w:t>
+      </w:r>
+      <w:proofErr w:type="spellEnd"/>
+      <w:r>
+        <w:rPr>
+          <w:rFonts w:ascii="Times New Roman" w:hAnsi="Times New Roman" w:cs="Times New Roman"/>
+          <w:lang w:val="en-GB"/>
+        </w:rPr>
+        <w:t>.</w:t>
       </w:r>
     </w:p>
     <w:p>
       <w:pPr>
-        <w:pStyle w:val="Normal"/>
         <w:rPr>
           <w:rFonts w:ascii="Times New Roman" w:hAnsi="Times New Roman" w:cs="Times New Roman"/>
           <w:lang w:val="en-GB"/>
@@ -1149,7 +1241,7 @@
       </w:pPr>
       <w:r>
         <w:rPr>
-          <w:rFonts w:cs="Times New Roman" w:ascii="Times New Roman" w:hAnsi="Times New Roman"/>
+          <w:rFonts w:ascii="Times New Roman" w:hAnsi="Times New Roman" w:cs="Times New Roman"/>
           <w:lang w:val="en-GB"/>
         </w:rPr>
         <w:t>3.  Photoshop (work with PSD).</w:t>
@@ -1157,7 +1249,6 @@
     </w:p>
     <w:p>
       <w:pPr>
-        <w:pStyle w:val="Normal"/>
         <w:rPr>
           <w:rFonts w:ascii="Times New Roman" w:hAnsi="Times New Roman" w:cs="Times New Roman"/>
           <w:lang w:val="en-GB"/>
@@ -1165,38 +1256,48 @@
       </w:pPr>
       <w:r>
         <w:rPr>
-          <w:rFonts w:cs="Times New Roman" w:ascii="Times New Roman" w:hAnsi="Times New Roman"/>
+          <w:rFonts w:ascii="Times New Roman" w:hAnsi="Times New Roman" w:cs="Times New Roman"/>
           <w:lang w:val="en-GB"/>
         </w:rPr>
         <w:t xml:space="preserve">4.  Understanding PHP, MongoDB, </w:t>
       </w:r>
-      <w:r>
-        <w:rPr>
-          <w:rFonts w:cs="Times New Roman" w:ascii="Times New Roman" w:hAnsi="Times New Roman"/>
+      <w:proofErr w:type="spellStart"/>
+      <w:r>
+        <w:rPr>
+          <w:rFonts w:ascii="Times New Roman" w:hAnsi="Times New Roman" w:cs="Times New Roman"/>
           <w:lang w:val="uk-UA"/>
         </w:rPr>
-        <w:t>React Native</w:t>
-      </w:r>
-      <w:r>
-        <w:rPr>
-          <w:rFonts w:cs="Times New Roman" w:ascii="Times New Roman" w:hAnsi="Times New Roman"/>
+        <w:t>React</w:t>
+      </w:r>
+      <w:proofErr w:type="spellEnd"/>
+      <w:r>
+        <w:rPr>
+          <w:rFonts w:ascii="Times New Roman" w:hAnsi="Times New Roman" w:cs="Times New Roman"/>
+          <w:lang w:val="uk-UA"/>
+        </w:rPr>
+        <w:t xml:space="preserve"> </w:t>
+      </w:r>
+      <w:proofErr w:type="spellStart"/>
+      <w:r>
+        <w:rPr>
+          <w:rFonts w:ascii="Times New Roman" w:hAnsi="Times New Roman" w:cs="Times New Roman"/>
+          <w:lang w:val="uk-UA"/>
+        </w:rPr>
+        <w:t>Native</w:t>
+      </w:r>
+      <w:proofErr w:type="spellEnd"/>
+      <w:r>
+        <w:rPr>
+          <w:rFonts w:ascii="Times New Roman" w:hAnsi="Times New Roman" w:cs="Times New Roman"/>
           <w:lang w:val="en-GB"/>
         </w:rPr>
         <w:t>, Canvas, SVG.</w:t>
       </w:r>
     </w:p>
     <w:p>
-      <w:pPr>
-        <w:pStyle w:val="Normal"/>
-        <w:widowControl/>
-        <w:bidi w:val="0"/>
-        <w:spacing w:lineRule="auto" w:line="276" w:before="0" w:after="200"/>
-        <w:jc w:val="left"/>
-        <w:rPr/>
-      </w:pPr>
-      <w:r>
-        <w:rPr>
-          <w:rFonts w:cs="Times New Roman" w:ascii="Times New Roman" w:hAnsi="Times New Roman"/>
+      <w:r>
+        <w:rPr>
+          <w:rFonts w:ascii="Times New Roman" w:hAnsi="Times New Roman" w:cs="Times New Roman"/>
           <w:b/>
           <w:lang w:val="en-GB"/>
         </w:rPr>
@@ -1204,43 +1305,54 @@
       </w:r>
       <w:r>
         <w:rPr>
-          <w:rFonts w:cs="Times New Roman" w:ascii="Times New Roman" w:hAnsi="Times New Roman"/>
-          <w:lang w:val="en-GB"/>
-        </w:rPr>
-        <w:t>: from 350$.</w:t>
-      </w:r>
+          <w:rFonts w:ascii="Times New Roman" w:hAnsi="Times New Roman" w:cs="Times New Roman"/>
+          <w:lang w:val="en-GB"/>
+        </w:rPr>
+        <w:t xml:space="preserve">: from </w:t>
+      </w:r>
+      <w:r>
+        <w:rPr>
+          <w:rFonts w:ascii="Times New Roman" w:hAnsi="Times New Roman" w:cs="Times New Roman"/>
+        </w:rPr>
+        <w:t>50</w:t>
+      </w:r>
+      <w:r>
+        <w:rPr>
+          <w:rFonts w:ascii="Times New Roman" w:hAnsi="Times New Roman" w:cs="Times New Roman"/>
+          <w:lang w:val="en-GB"/>
+        </w:rPr>
+        <w:t>0$.</w:t>
+      </w:r>
+      <w:bookmarkStart w:id="0" w:name="_GoBack"/>
+      <w:bookmarkEnd w:id="0"/>
     </w:p>
     <w:sectPr>
-      <w:type w:val="nextPage"/>
       <w:pgSz w:w="11906" w:h="16838"/>
-      <w:pgMar w:left="1701" w:right="850" w:header="0" w:top="1134" w:footer="0" w:bottom="1134" w:gutter="0"/>
-      <w:pgNumType w:fmt="decimal"/>
-      <w:formProt w:val="false"/>
-      <w:textDirection w:val="lrTb"/>
-      <w:docGrid w:type="default" w:linePitch="360" w:charSpace="4294965247"/>
+      <w:pgMar w:top="1134" w:right="850" w:bottom="1134" w:left="1701" w:header="0" w:footer="0" w:gutter="0"/>
+      <w:cols w:space="720"/>
+      <w:formProt w:val="0"/>
+      <w:docGrid w:linePitch="360" w:charSpace="-2049"/>
     </w:sectPr>
   </w:body>
 </w:document>
 </file>
 
 <file path=word/styles.xml><?xml version="1.0" encoding="utf-8"?>
-<w:styles xmlns:w="http://schemas.openxmlformats.org/wordprocessingml/2006/main" xmlns:w14="http://schemas.microsoft.com/office/word/2010/wordml" xmlns:mc="http://schemas.openxmlformats.org/markup-compatibility/2006" mc:Ignorable="w14">
+<w:styles xmlns:mc="http://schemas.openxmlformats.org/markup-compatibility/2006" xmlns:r="http://schemas.openxmlformats.org/officeDocument/2006/relationships" xmlns:w="http://schemas.openxmlformats.org/wordprocessingml/2006/main" xmlns:w14="http://schemas.microsoft.com/office/word/2010/wordml" mc:Ignorable="w14">
   <w:docDefaults>
     <w:rPrDefault>
       <w:rPr>
-        <w:rFonts w:ascii="Calibri" w:hAnsi="Calibri" w:eastAsia="Calibri" w:cs="" w:asciiTheme="minorHAnsi" w:cstheme="minorBidi" w:eastAsiaTheme="minorHAnsi" w:hAnsiTheme="minorHAnsi"/>
+        <w:rFonts w:asciiTheme="minorHAnsi" w:eastAsiaTheme="minorHAnsi" w:hAnsiTheme="minorHAnsi" w:cstheme="minorBidi"/>
         <w:sz w:val="22"/>
         <w:szCs w:val="22"/>
         <w:lang w:val="ru-RU" w:eastAsia="en-US" w:bidi="ar-SA"/>
       </w:rPr>
     </w:rPrDefault>
-    <w:pPrDefault>
-      <w:pPr/>
-    </w:pPrDefault>
+    <w:pPrDefault/>
   </w:docDefaults>
   <w:latentStyles w:defLockedState="0" w:defUIPriority="99" w:defSemiHidden="1" w:defUnhideWhenUsed="1" w:defQFormat="0" w:count="267">
-    <w:lsdException w:name="Normal" w:uiPriority="0" w:semiHidden="0" w:unhideWhenUsed="0" w:qFormat="1"/>
-    <w:lsdException w:name="heading 1" w:uiPriority="9" w:semiHidden="0" w:unhideWhenUsed="0" w:qFormat="1"/>
+    <w:lsdException w:name="Normal" w:semiHidden="0" w:uiPriority="0" w:unhideWhenUsed="0" w:qFormat="1"/>
+    <w:lsdException w:name="heading 1" w:semiHidden="0" w:uiPriority="9" w:unhideWhenUsed="0" w:qFormat="1"/>
     <w:lsdException w:name="heading 2" w:uiPriority="9" w:qFormat="1"/>
     <w:lsdException w:name="heading 3" w:uiPriority="9" w:qFormat="1"/>
     <w:lsdException w:name="heading 4" w:uiPriority="9" w:qFormat="1"/>
@@ -1259,214 +1371,137 @@
     <w:lsdException w:name="toc 8" w:uiPriority="39"/>
     <w:lsdException w:name="toc 9" w:uiPriority="39"/>
     <w:lsdException w:name="caption" w:uiPriority="35" w:qFormat="1"/>
-    <w:lsdException w:name="Title" w:uiPriority="10" w:semiHidden="0" w:unhideWhenUsed="0" w:qFormat="1"/>
+    <w:lsdException w:name="Title" w:semiHidden="0" w:uiPriority="10" w:unhideWhenUsed="0" w:qFormat="1"/>
     <w:lsdException w:name="Default Paragraph Font" w:uiPriority="1"/>
-    <w:lsdException w:name="Subtitle" w:uiPriority="11" w:semiHidden="0" w:unhideWhenUsed="0" w:qFormat="1"/>
-    <w:lsdException w:name="Strong" w:uiPriority="22" w:semiHidden="0" w:unhideWhenUsed="0" w:qFormat="1"/>
-    <w:lsdException w:name="Emphasis" w:uiPriority="20" w:semiHidden="0" w:unhideWhenUsed="0" w:qFormat="1"/>
-    <w:lsdException w:name="Table Grid" w:uiPriority="59" w:semiHidden="0" w:unhideWhenUsed="0"/>
+    <w:lsdException w:name="Subtitle" w:semiHidden="0" w:uiPriority="11" w:unhideWhenUsed="0" w:qFormat="1"/>
+    <w:lsdException w:name="Strong" w:semiHidden="0" w:uiPriority="22" w:unhideWhenUsed="0" w:qFormat="1"/>
+    <w:lsdException w:name="Emphasis" w:semiHidden="0" w:uiPriority="20" w:unhideWhenUsed="0" w:qFormat="1"/>
+    <w:lsdException w:name="Table Grid" w:semiHidden="0" w:uiPriority="59" w:unhideWhenUsed="0"/>
     <w:lsdException w:name="Placeholder Text" w:unhideWhenUsed="0"/>
-    <w:lsdException w:name="No Spacing" w:uiPriority="1" w:semiHidden="0" w:unhideWhenUsed="0" w:qFormat="1"/>
-    <w:lsdException w:name="Light Shading" w:uiPriority="60" w:semiHidden="0" w:unhideWhenUsed="0"/>
-    <w:lsdException w:name="Light List" w:uiPriority="61" w:semiHidden="0" w:unhideWhenUsed="0"/>
-    <w:lsdException w:name="Light Grid" w:uiPriority="62" w:semiHidden="0" w:unhideWhenUsed="0"/>
-    <w:lsdException w:name="Medium Shading 1" w:uiPriority="63" w:semiHidden="0" w:unhideWhenUsed="0"/>
-    <w:lsdException w:name="Medium Shading 2" w:uiPriority="64" w:semiHidden="0" w:unhideWhenUsed="0"/>
-    <w:lsdException w:name="Medium List 1" w:uiPriority="65" w:semiHidden="0" w:unhideWhenUsed="0"/>
-    <w:lsdException w:name="Medium List 2" w:uiPriority="66" w:semiHidden="0" w:unhideWhenUsed="0"/>
-    <w:lsdException w:name="Medium Grid 1" w:uiPriority="67" w:semiHidden="0" w:unhideWhenUsed="0"/>
-    <w:lsdException w:name="Medium Grid 2" w:uiPriority="68" w:semiHidden="0" w:unhideWhenUsed="0"/>
-    <w:lsdException w:name="Medium Grid 3" w:uiPriority="69" w:semiHidden="0" w:unhideWhenUsed="0"/>
-    <w:lsdException w:name="Dark List" w:uiPriority="70" w:semiHidden="0" w:unhideWhenUsed="0"/>
-    <w:lsdException w:name="Colorful Shading" w:uiPriority="71" w:semiHidden="0" w:unhideWhenUsed="0"/>
-    <w:lsdException w:name="Colorful List" w:uiPriority="72" w:semiHidden="0" w:unhideWhenUsed="0"/>
-    <w:lsdException w:name="Colorful Grid" w:uiPriority="73" w:semiHidden="0" w:unhideWhenUsed="0"/>
-    <w:lsdException w:name="Light Shading Accent 1" w:uiPriority="60" w:semiHidden="0" w:unhideWhenUsed="0"/>
-    <w:lsdException w:name="Light List Accent 1" w:uiPriority="61" w:semiHidden="0" w:unhideWhenUsed="0"/>
-    <w:lsdException w:name="Light Grid Accent 1" w:uiPriority="62" w:semiHidden="0" w:unhideWhenUsed="0"/>
-    <w:lsdException w:name="Medium Shading 1 Accent 1" w:uiPriority="63" w:semiHidden="0" w:unhideWhenUsed="0"/>
-    <w:lsdException w:name="Medium Shading 2 Accent 1" w:uiPriority="64" w:semiHidden="0" w:unhideWhenUsed="0"/>
-    <w:lsdException w:name="Medium List 1 Accent 1" w:uiPriority="65" w:semiHidden="0" w:unhideWhenUsed="0"/>
+    <w:lsdException w:name="No Spacing" w:semiHidden="0" w:uiPriority="1" w:unhideWhenUsed="0" w:qFormat="1"/>
+    <w:lsdException w:name="Light Shading" w:semiHidden="0" w:uiPriority="60" w:unhideWhenUsed="0"/>
+    <w:lsdException w:name="Light List" w:semiHidden="0" w:uiPriority="61" w:unhideWhenUsed="0"/>
+    <w:lsdException w:name="Light Grid" w:semiHidden="0" w:uiPriority="62" w:unhideWhenUsed="0"/>
+    <w:lsdException w:name="Medium Shading 1" w:semiHidden="0" w:uiPriority="63" w:unhideWhenUsed="0"/>
+    <w:lsdException w:name="Medium Shading 2" w:semiHidden="0" w:uiPriority="64" w:unhideWhenUsed="0"/>
+    <w:lsdException w:name="Medium List 1" w:semiHidden="0" w:uiPriority="65" w:unhideWhenUsed="0"/>
+    <w:lsdException w:name="Medium List 2" w:semiHidden="0" w:uiPriority="66" w:unhideWhenUsed="0"/>
+    <w:lsdException w:name="Medium Grid 1" w:semiHidden="0" w:uiPriority="67" w:unhideWhenUsed="0"/>
+    <w:lsdException w:name="Medium Grid 2" w:semiHidden="0" w:uiPriority="68" w:unhideWhenUsed="0"/>
+    <w:lsdException w:name="Medium Grid 3" w:semiHidden="0" w:uiPriority="69" w:unhideWhenUsed="0"/>
+    <w:lsdException w:name="Dark List" w:semiHidden="0" w:uiPriority="70" w:unhideWhenUsed="0"/>
+    <w:lsdException w:name="Colorful Shading" w:semiHidden="0" w:uiPriority="71" w:unhideWhenUsed="0"/>
+    <w:lsdException w:name="Colorful List" w:semiHidden="0" w:uiPriority="72" w:unhideWhenUsed="0"/>
+    <w:lsdException w:name="Colorful Grid" w:semiHidden="0" w:uiPriority="73" w:unhideWhenUsed="0"/>
+    <w:lsdException w:name="Light Shading Accent 1" w:semiHidden="0" w:uiPriority="60" w:unhideWhenUsed="0"/>
+    <w:lsdException w:name="Light List Accent 1" w:semiHidden="0" w:uiPriority="61" w:unhideWhenUsed="0"/>
+    <w:lsdException w:name="Light Grid Accent 1" w:semiHidden="0" w:uiPriority="62" w:unhideWhenUsed="0"/>
+    <w:lsdException w:name="Medium Shading 1 Accent 1" w:semiHidden="0" w:uiPriority="63" w:unhideWhenUsed="0"/>
+    <w:lsdException w:name="Medium Shading 2 Accent 1" w:semiHidden="0" w:uiPriority="64" w:unhideWhenUsed="0"/>
+    <w:lsdException w:name="Medium List 1 Accent 1" w:semiHidden="0" w:uiPriority="65" w:unhideWhenUsed="0"/>
     <w:lsdException w:name="Revision" w:unhideWhenUsed="0"/>
-    <w:lsdException w:name="List Paragraph" w:uiPriority="34" w:semiHidden="0" w:unhideWhenUsed="0" w:qFormat="1"/>
-    <w:lsdException w:name="Quote" w:uiPriority="29" w:semiHidden="0" w:unhideWhenUsed="0" w:qFormat="1"/>
-    <w:lsdException w:name="Intense Quote" w:uiPriority="30" w:semiHidden="0" w:unhideWhenUsed="0" w:qFormat="1"/>
-    <w:lsdException w:name="Medium List 2 Accent 1" w:uiPriority="66" w:semiHidden="0" w:unhideWhenUsed="0"/>
-    <w:lsdException w:name="Medium Grid 1 Accent 1" w:uiPriority="67" w:semiHidden="0" w:unhideWhenUsed="0"/>
-    <w:lsdException w:name="Medium Grid 2 Accent 1" w:uiPriority="68" w:semiHidden="0" w:unhideWhenUsed="0"/>
-    <w:lsdException w:name="Medium Grid 3 Accent 1" w:uiPriority="69" w:semiHidden="0" w:unhideWhenUsed="0"/>
-    <w:lsdException w:name="Dark List Accent 1" w:uiPriority="70" w:semiHidden="0" w:unhideWhenUsed="0"/>
-    <w:lsdException w:name="Colorful Shading Accent 1" w:uiPriority="71" w:semiHidden="0" w:unhideWhenUsed="0"/>
-    <w:lsdException w:name="Colorful List Accent 1" w:uiPriority="72" w:semiHidden="0" w:unhideWhenUsed="0"/>
-    <w:lsdException w:name="Colorful Grid Accent 1" w:uiPriority="73" w:semiHidden="0" w:unhideWhenUsed="0"/>
-    <w:lsdException w:name="Light Shading Accent 2" w:uiPriority="60" w:semiHidden="0" w:unhideWhenUsed="0"/>
-    <w:lsdException w:name="Light List Accent 2" w:uiPriority="61" w:semiHidden="0" w:unhideWhenUsed="0"/>
-    <w:lsdException w:name="Light Grid Accent 2" w:uiPriority="62" w:semiHidden="0" w:unhideWhenUsed="0"/>
-    <w:lsdException w:name="Medium Shading 1 Accent 2" w:uiPriority="63" w:semiHidden="0" w:unhideWhenUsed="0"/>
-    <w:lsdException w:name="Medium Shading 2 Accent 2" w:uiPriority="64" w:semiHidden="0" w:unhideWhenUsed="0"/>
-    <w:lsdException w:name="Medium List 1 Accent 2" w:uiPriority="65" w:semiHidden="0" w:unhideWhenUsed="0"/>
-    <w:lsdException w:name="Medium List 2 Accent 2" w:uiPriority="66" w:semiHidden="0" w:unhideWhenUsed="0"/>
-    <w:lsdException w:name="Medium Grid 1 Accent 2" w:uiPriority="67" w:semiHidden="0" w:unhideWhenUsed="0"/>
-    <w:lsdException w:name="Medium Grid 2 Accent 2" w:uiPriority="68" w:semiHidden="0" w:unhideWhenUsed="0"/>
-    <w:lsdException w:name="Medium Grid 3 Accent 2" w:uiPriority="69" w:semiHidden="0" w:unhideWhenUsed="0"/>
-    <w:lsdException w:name="Dark List Accent 2" w:uiPriority="70" w:semiHidden="0" w:unhideWhenUsed="0"/>
-    <w:lsdException w:name="Colorful Shading Accent 2" w:uiPriority="71" w:semiHidden="0" w:unhideWhenUsed="0"/>
-    <w:lsdException w:name="Colorful List Accent 2" w:uiPriority="72" w:semiHidden="0" w:unhideWhenUsed="0"/>
-    <w:lsdException w:name="Colorful Grid Accent 2" w:uiPriority="73" w:semiHidden="0" w:unhideWhenUsed="0"/>
-    <w:lsdException w:name="Light Shading Accent 3" w:uiPriority="60" w:semiHidden="0" w:unhideWhenUsed="0"/>
-    <w:lsdException w:name="Light List Accent 3" w:uiPriority="61" w:semiHidden="0" w:unhideWhenUsed="0"/>
-    <w:lsdException w:name="Light Grid Accent 3" w:uiPriority="62" w:semiHidden="0" w:unhideWhenUsed="0"/>
-    <w:lsdException w:name="Medium Shading 1 Accent 3" w:uiPriority="63" w:semiHidden="0" w:unhideWhenUsed="0"/>
-    <w:lsdException w:name="Medium Shading 2 Accent 3" w:uiPriority="64" w:semiHidden="0" w:unhideWhenUsed="0"/>
-    <w:lsdException w:name="Medium List 1 Accent 3" w:uiPriority="65" w:semiHidden="0" w:unhideWhenUsed="0"/>
-    <w:lsdException w:name="Medium List 2 Accent 3" w:uiPriority="66" w:semiHidden="0" w:unhideWhenUsed="0"/>
-    <w:lsdException w:name="Medium Grid 1 Accent 3" w:uiPriority="67" w:semiHidden="0" w:unhideWhenUsed="0"/>
-    <w:lsdException w:name="Medium Grid 2 Accent 3" w:uiPriority="68" w:semiHidden="0" w:unhideWhenUsed="0"/>
-    <w:lsdException w:name="Medium Grid 3 Accent 3" w:uiPriority="69" w:semiHidden="0" w:unhideWhenUsed="0"/>
-    <w:lsdException w:name="Dark List Accent 3" w:uiPriority="70" w:semiHidden="0" w:unhideWhenUsed="0"/>
-    <w:lsdException w:name="Colorful Shading Accent 3" w:uiPriority="71" w:semiHidden="0" w:unhideWhenUsed="0"/>
-    <w:lsdException w:name="Colorful List Accent 3" w:uiPriority="72" w:semiHidden="0" w:unhideWhenUsed="0"/>
-    <w:lsdException w:name="Colorful Grid Accent 3" w:uiPriority="73" w:semiHidden="0" w:unhideWhenUsed="0"/>
-    <w:lsdException w:name="Light Shading Accent 4" w:uiPriority="60" w:semiHidden="0" w:unhideWhenUsed="0"/>
-    <w:lsdException w:name="Light List Accent 4" w:uiPriority="61" w:semiHidden="0" w:unhideWhenUsed="0"/>
-    <w:lsdException w:name="Light Grid Accent 4" w:uiPriority="62" w:semiHidden="0" w:unhideWhenUsed="0"/>
-    <w:lsdException w:name="Medium Shading 1 Accent 4" w:uiPriority="63" w:semiHidden="0" w:unhideWhenUsed="0"/>
-    <w:lsdException w:name="Medium Shading 2 Accent 4" w:uiPriority="64" w:semiHidden="0" w:unhideWhenUsed="0"/>
-    <w:lsdException w:name="Medium List 1 Accent 4" w:uiPriority="65" w:semiHidden="0" w:unhideWhenUsed="0"/>
-    <w:lsdException w:name="Medium List 2 Accent 4" w:uiPriority="66" w:semiHidden="0" w:unhideWhenUsed="0"/>
-    <w:lsdException w:name="Medium Grid 1 Accent 4" w:uiPriority="67" w:semiHidden="0" w:unhideWhenUsed="0"/>
-    <w:lsdException w:name="Medium Grid 2 Accent 4" w:uiPriority="68" w:semiHidden="0" w:unhideWhenUsed="0"/>
-    <w:lsdException w:name="Medium Grid 3 Accent 4" w:uiPriority="69" w:semiHidden="0" w:unhideWhenUsed="0"/>
-    <w:lsdException w:name="Dark List Accent 4" w:uiPriority="70" w:semiHidden="0" w:unhideWhenUsed="0"/>
-    <w:lsdException w:name="Colorful Shading Accent 4" w:uiPriority="71" w:semiHidden="0" w:unhideWhenUsed="0"/>
-    <w:lsdException w:name="Colorful List Accent 4" w:uiPriority="72" w:semiHidden="0" w:unhideWhenUsed="0"/>
-    <w:lsdException w:name="Colorful Grid Accent 4" w:uiPriority="73" w:semiHidden="0" w:unhideWhenUsed="0"/>
-    <w:lsdException w:name="Light Shading Accent 5" w:uiPriority="60" w:semiHidden="0" w:unhideWhenUsed="0"/>
-    <w:lsdException w:name="Light List Accent 5" w:uiPriority="61" w:semiHidden="0" w:unhideWhenUsed="0"/>
-    <w:lsdException w:name="Light Grid Accent 5" w:uiPriority="62" w:semiHidden="0" w:unhideWhenUsed="0"/>
-    <w:lsdException w:name="Medium Shading 1 Accent 5" w:uiPriority="63" w:semiHidden="0" w:unhideWhenUsed="0"/>
-    <w:lsdException w:name="Medium Shading 2 Accent 5" w:uiPriority="64" w:semiHidden="0" w:unhideWhenUsed="0"/>
-    <w:lsdException w:name="Medium List 1 Accent 5" w:uiPriority="65" w:semiHidden="0" w:unhideWhenUsed="0"/>
-    <w:lsdException w:name="Medium List 2 Accent 5" w:uiPriority="66" w:semiHidden="0" w:unhideWhenUsed="0"/>
-    <w:lsdException w:name="Medium Grid 1 Accent 5" w:uiPriority="67" w:semiHidden="0" w:unhideWhenUsed="0"/>
-    <w:lsdException w:name="Medium Grid 2 Accent 5" w:uiPriority="68" w:semiHidden="0" w:unhideWhenUsed="0"/>
-    <w:lsdException w:name="Medium Grid 3 Accent 5" w:uiPriority="69" w:semiHidden="0" w:unhideWhenUsed="0"/>
-    <w:lsdException w:name="Dark List Accent 5" w:uiPriority="70" w:semiHidden="0" w:unhideWhenUsed="0"/>
-    <w:lsdException w:name="Colorful Shading Accent 5" w:uiPriority="71" w:semiHidden="0" w:unhideWhenUsed="0"/>
-    <w:lsdException w:name="Colorful List Accent 5" w:uiPriority="72" w:semiHidden="0" w:unhideWhenUsed="0"/>
-    <w:lsdException w:name="Colorful Grid Accent 5" w:uiPriority="73" w:semiHidden="0" w:unhideWhenUsed="0"/>
-    <w:lsdException w:name="Light Shading Accent 6" w:uiPriority="60" w:semiHidden="0" w:unhideWhenUsed="0"/>
-    <w:lsdException w:name="Light List Accent 6" w:uiPriority="61" w:semiHidden="0" w:unhideWhenUsed="0"/>
-    <w:lsdException w:name="Light Grid Accent 6" w:uiPriority="62" w:semiHidden="0" w:unhideWhenUsed="0"/>
-    <w:lsdException w:name="Medium Shading 1 Accent 6" w:uiPriority="63" w:semiHidden="0" w:unhideWhenUsed="0"/>
-    <w:lsdException w:name="Medium Shading 2 Accent 6" w:uiPriority="64" w:semiHidden="0" w:unhideWhenUsed="0"/>
-    <w:lsdException w:name="Medium List 1 Accent 6" w:uiPriority="65" w:semiHidden="0" w:unhideWhenUsed="0"/>
-    <w:lsdException w:name="Medium List 2 Accent 6" w:uiPriority="66" w:semiHidden="0" w:unhideWhenUsed="0"/>
-    <w:lsdException w:name="Medium Grid 1 Accent 6" w:uiPriority="67" w:semiHidden="0" w:unhideWhenUsed="0"/>
-    <w:lsdException w:name="Medium Grid 2 Accent 6" w:uiPriority="68" w:semiHidden="0" w:unhideWhenUsed="0"/>
-    <w:lsdException w:name="Medium Grid 3 Accent 6" w:uiPriority="69" w:semiHidden="0" w:unhideWhenUsed="0"/>
-    <w:lsdException w:name="Dark List Accent 6" w:uiPriority="70" w:semiHidden="0" w:unhideWhenUsed="0"/>
-    <w:lsdException w:name="Colorful Shading Accent 6" w:uiPriority="71" w:semiHidden="0" w:unhideWhenUsed="0"/>
-    <w:lsdException w:name="Colorful List Accent 6" w:uiPriority="72" w:semiHidden="0" w:unhideWhenUsed="0"/>
-    <w:lsdException w:name="Colorful Grid Accent 6" w:uiPriority="73" w:semiHidden="0" w:unhideWhenUsed="0"/>
-    <w:lsdException w:name="Subtle Emphasis" w:uiPriority="19" w:semiHidden="0" w:unhideWhenUsed="0" w:qFormat="1"/>
-    <w:lsdException w:name="Intense Emphasis" w:uiPriority="21" w:semiHidden="0" w:unhideWhenUsed="0" w:qFormat="1"/>
-    <w:lsdException w:name="Subtle Reference" w:uiPriority="31" w:semiHidden="0" w:unhideWhenUsed="0" w:qFormat="1"/>
-    <w:lsdException w:name="Intense Reference" w:uiPriority="32" w:semiHidden="0" w:unhideWhenUsed="0" w:qFormat="1"/>
-    <w:lsdException w:name="Book Title" w:uiPriority="33" w:semiHidden="0" w:unhideWhenUsed="0" w:qFormat="1"/>
+    <w:lsdException w:name="List Paragraph" w:semiHidden="0" w:uiPriority="34" w:unhideWhenUsed="0" w:qFormat="1"/>
+    <w:lsdException w:name="Quote" w:semiHidden="0" w:uiPriority="29" w:unhideWhenUsed="0" w:qFormat="1"/>
+    <w:lsdException w:name="Intense Quote" w:semiHidden="0" w:uiPriority="30" w:unhideWhenUsed="0" w:qFormat="1"/>
+    <w:lsdException w:name="Medium List 2 Accent 1" w:semiHidden="0" w:uiPriority="66" w:unhideWhenUsed="0"/>
+    <w:lsdException w:name="Medium Grid 1 Accent 1" w:semiHidden="0" w:uiPriority="67" w:unhideWhenUsed="0"/>
+    <w:lsdException w:name="Medium Grid 2 Accent 1" w:semiHidden="0" w:uiPriority="68" w:unhideWhenUsed="0"/>
+    <w:lsdException w:name="Medium Grid 3 Accent 1" w:semiHidden="0" w:uiPriority="69" w:unhideWhenUsed="0"/>
+    <w:lsdException w:name="Dark List Accent 1" w:semiHidden="0" w:uiPriority="70" w:unhideWhenUsed="0"/>
+    <w:lsdException w:name="Colorful Shading Accent 1" w:semiHidden="0" w:uiPriority="71" w:unhideWhenUsed="0"/>
+    <w:lsdException w:name="Colorful List Accent 1" w:semiHidden="0" w:uiPriority="72" w:unhideWhenUsed="0"/>
+    <w:lsdException w:name="Colorful Grid Accent 1" w:semiHidden="0" w:uiPriority="73" w:unhideWhenUsed="0"/>
+    <w:lsdException w:name="Light Shading Accent 2" w:semiHidden="0" w:uiPriority="60" w:unhideWhenUsed="0"/>
+    <w:lsdException w:name="Light List Accent 2" w:semiHidden="0" w:uiPriority="61" w:unhideWhenUsed="0"/>
+    <w:lsdException w:name="Light Grid Accent 2" w:semiHidden="0" w:uiPriority="62" w:unhideWhenUsed="0"/>
+    <w:lsdException w:name="Medium Shading 1 Accent 2" w:semiHidden="0" w:uiPriority="63" w:unhideWhenUsed="0"/>
+    <w:lsdException w:name="Medium Shading 2 Accent 2" w:semiHidden="0" w:uiPriority="64" w:unhideWhenUsed="0"/>
+    <w:lsdException w:name="Medium List 1 Accent 2" w:semiHidden="0" w:uiPriority="65" w:unhideWhenUsed="0"/>
+    <w:lsdException w:name="Medium List 2 Accent 2" w:semiHidden="0" w:uiPriority="66" w:unhideWhenUsed="0"/>
+    <w:lsdException w:name="Medium Grid 1 Accent 2" w:semiHidden="0" w:uiPriority="67" w:unhideWhenUsed="0"/>
+    <w:lsdException w:name="Medium Grid 2 Accent 2" w:semiHidden="0" w:uiPriority="68" w:unhideWhenUsed="0"/>
+    <w:lsdException w:name="Medium Grid 3 Accent 2" w:semiHidden="0" w:uiPriority="69" w:unhideWhenUsed="0"/>
+    <w:lsdException w:name="Dark List Accent 2" w:semiHidden="0" w:uiPriority="70" w:unhideWhenUsed="0"/>
+    <w:lsdException w:name="Colorful Shading Accent 2" w:semiHidden="0" w:uiPriority="71" w:unhideWhenUsed="0"/>
+    <w:lsdException w:name="Colorful List Accent 2" w:semiHidden="0" w:uiPriority="72" w:unhideWhenUsed="0"/>
+    <w:lsdException w:name="Colorful Grid Accent 2" w:semiHidden="0" w:uiPriority="73" w:unhideWhenUsed="0"/>
+    <w:lsdException w:name="Light Shading Accent 3" w:semiHidden="0" w:uiPriority="60" w:unhideWhenUsed="0"/>
+    <w:lsdException w:name="Light List Accent 3" w:semiHidden="0" w:uiPriority="61" w:unhideWhenUsed="0"/>
+    <w:lsdException w:name="Light Grid Accent 3" w:semiHidden="0" w:uiPriority="62" w:unhideWhenUsed="0"/>
+    <w:lsdException w:name="Medium Shading 1 Accent 3" w:semiHidden="0" w:uiPriority="63" w:unhideWhenUsed="0"/>
+    <w:lsdException w:name="Medium Shading 2 Accent 3" w:semiHidden="0" w:uiPriority="64" w:unhideWhenUsed="0"/>
+    <w:lsdException w:name="Medium List 1 Accent 3" w:semiHidden="0" w:uiPriority="65" w:unhideWhenUsed="0"/>
+    <w:lsdException w:name="Medium List 2 Accent 3" w:semiHidden="0" w:uiPriority="66" w:unhideWhenUsed="0"/>
+    <w:lsdException w:name="Medium Grid 1 Accent 3" w:semiHidden="0" w:uiPriority="67" w:unhideWhenUsed="0"/>
+    <w:lsdException w:name="Medium Grid 2 Accent 3" w:semiHidden="0" w:uiPriority="68" w:unhideWhenUsed="0"/>
+    <w:lsdException w:name="Medium Grid 3 Accent 3" w:semiHidden="0" w:uiPriority="69" w:unhideWhenUsed="0"/>
+    <w:lsdException w:name="Dark List Accent 3" w:semiHidden="0" w:uiPriority="70" w:unhideWhenUsed="0"/>
+    <w:lsdException w:name="Colorful Shading Accent 3" w:semiHidden="0" w:uiPriority="71" w:unhideWhenUsed="0"/>
+    <w:lsdException w:name="Colorful List Accent 3" w:semiHidden="0" w:uiPriority="72" w:unhideWhenUsed="0"/>
+    <w:lsdException w:name="Colorful Grid Accent 3" w:semiHidden="0" w:uiPriority="73" w:unhideWhenUsed="0"/>
+    <w:lsdException w:name="Light Shading Accent 4" w:semiHidden="0" w:uiPriority="60" w:unhideWhenUsed="0"/>
+    <w:lsdException w:name="Light List Accent 4" w:semiHidden="0" w:uiPriority="61" w:unhideWhenUsed="0"/>
+    <w:lsdException w:name="Light Grid Accent 4" w:semiHidden="0" w:uiPriority="62" w:unhideWhenUsed="0"/>
+    <w:lsdException w:name="Medium Shading 1 Accent 4" w:semiHidden="0" w:uiPriority="63" w:unhideWhenUsed="0"/>
+    <w:lsdException w:name="Medium Shading 2 Accent 4" w:semiHidden="0" w:uiPriority="64" w:unhideWhenUsed="0"/>
+    <w:lsdException w:name="Medium List 1 Accent 4" w:semiHidden="0" w:uiPriority="65" w:unhideWhenUsed="0"/>
+    <w:lsdException w:name="Medium List 2 Accent 4" w:semiHidden="0" w:uiPriority="66" w:unhideWhenUsed="0"/>
+    <w:lsdException w:name="Medium Grid 1 Accent 4" w:semiHidden="0" w:uiPriority="67" w:unhideWhenUsed="0"/>
+    <w:lsdException w:name="Medium Grid 2 Accent 4" w:semiHidden="0" w:uiPriority="68" w:unhideWhenUsed="0"/>
+    <w:lsdException w:name="Medium Grid 3 Accent 4" w:semiHidden="0" w:uiPriority="69" w:unhideWhenUsed="0"/>
+    <w:lsdException w:name="Dark List Accent 4" w:semiHidden="0" w:uiPriority="70" w:unhideWhenUsed="0"/>
+    <w:lsdException w:name="Colorful Shading Accent 4" w:semiHidden="0" w:uiPriority="71" w:unhideWhenUsed="0"/>
+    <w:lsdException w:name="Colorful List Accent 4" w:semiHidden="0" w:uiPriority="72" w:unhideWhenUsed="0"/>
+    <w:lsdException w:name="Colorful Grid Accent 4" w:semiHidden="0" w:uiPriority="73" w:unhideWhenUsed="0"/>
+    <w:lsdException w:name="Light Shading Accent 5" w:semiHidden="0" w:uiPriority="60" w:unhideWhenUsed="0"/>
+    <w:lsdException w:name="Light List Accent 5" w:semiHidden="0" w:uiPriority="61" w:unhideWhenUsed="0"/>
+    <w:lsdException w:name="Light Grid Accent 5" w:semiHidden="0" w:uiPriority="62" w:unhideWhenUsed="0"/>
+    <w:lsdException w:name="Medium Shading 1 Accent 5" w:semiHidden="0" w:uiPriority="63" w:unhideWhenUsed="0"/>
+    <w:lsdException w:name="Medium Shading 2 Accent 5" w:semiHidden="0" w:uiPriority="64" w:unhideWhenUsed="0"/>
+    <w:lsdException w:name="Medium List 1 Accent 5" w:semiHidden="0" w:uiPriority="65" w:unhideWhenUsed="0"/>
+    <w:lsdException w:name="Medium List 2 Accent 5" w:semiHidden="0" w:uiPriority="66" w:unhideWhenUsed="0"/>
+    <w:lsdException w:name="Medium Grid 1 Accent 5" w:semiHidden="0" w:uiPriority="67" w:unhideWhenUsed="0"/>
+    <w:lsdException w:name="Medium Grid 2 Accent 5" w:semiHidden="0" w:uiPriority="68" w:unhideWhenUsed="0"/>
+    <w:lsdException w:name="Medium Grid 3 Accent 5" w:semiHidden="0" w:uiPriority="69" w:unhideWhenUsed="0"/>
+    <w:lsdException w:name="Dark List Accent 5" w:semiHidden="0" w:uiPriority="70" w:unhideWhenUsed="0"/>
+    <w:lsdException w:name="Colorful Shading Accent 5" w:semiHidden="0" w:uiPriority="71" w:unhideWhenUsed="0"/>
+    <w:lsdException w:name="Colorful List Accent 5" w:semiHidden="0" w:uiPriority="72" w:unhideWhenUsed="0"/>
+    <w:lsdException w:name="Colorful Grid Accent 5" w:semiHidden="0" w:uiPriority="73" w:unhideWhenUsed="0"/>
+    <w:lsdException w:name="Light Shading Accent 6" w:semiHidden="0" w:uiPriority="60" w:unhideWhenUsed="0"/>
+    <w:lsdException w:name="Light List Accent 6" w:semiHidden="0" w:uiPriority="61" w:unhideWhenUsed="0"/>
+    <w:lsdException w:name="Light Grid Accent 6" w:semiHidden="0" w:uiPriority="62" w:unhideWhenUsed="0"/>
+    <w:lsdException w:name="Medium Shading 1 Accent 6" w:semiHidden="0" w:uiPriority="63" w:unhideWhenUsed="0"/>
+    <w:lsdException w:name="Medium Shading 2 Accent 6" w:semiHidden="0" w:uiPriority="64" w:unhideWhenUsed="0"/>
+    <w:lsdException w:name="Medium List 1 Accent 6" w:semiHidden="0" w:uiPriority="65" w:unhideWhenUsed="0"/>
+    <w:lsdException w:name="Medium List 2 Accent 6" w:semiHidden="0" w:uiPriority="66" w:unhideWhenUsed="0"/>
+    <w:lsdException w:name="Medium Grid 1 Accent 6" w:semiHidden="0" w:uiPriority="67" w:unhideWhenUsed="0"/>
+    <w:lsdException w:name="Medium Grid 2 Accent 6" w:semiHidden="0" w:uiPriority="68" w:unhideWhenUsed="0"/>
+    <w:lsdException w:name="Medium Grid 3 Accent 6" w:semiHidden="0" w:uiPriority="69" w:unhideWhenUsed="0"/>
+    <w:lsdException w:name="Dark List Accent 6" w:semiHidden="0" w:uiPriority="70" w:unhideWhenUsed="0"/>
+    <w:lsdException w:name="Colorful Shading Accent 6" w:semiHidden="0" w:uiPriority="71" w:unhideWhenUsed="0"/>
+    <w:lsdException w:name="Colorful List Accent 6" w:semiHidden="0" w:uiPriority="72" w:unhideWhenUsed="0"/>
+    <w:lsdException w:name="Colorful Grid Accent 6" w:semiHidden="0" w:uiPriority="73" w:unhideWhenUsed="0"/>
+    <w:lsdException w:name="Subtle Emphasis" w:semiHidden="0" w:uiPriority="19" w:unhideWhenUsed="0" w:qFormat="1"/>
+    <w:lsdException w:name="Intense Emphasis" w:semiHidden="0" w:uiPriority="21" w:unhideWhenUsed="0" w:qFormat="1"/>
+    <w:lsdException w:name="Subtle Reference" w:semiHidden="0" w:uiPriority="31" w:unhideWhenUsed="0" w:qFormat="1"/>
+    <w:lsdException w:name="Intense Reference" w:semiHidden="0" w:uiPriority="32" w:unhideWhenUsed="0" w:qFormat="1"/>
+    <w:lsdException w:name="Book Title" w:semiHidden="0" w:uiPriority="33" w:unhideWhenUsed="0" w:qFormat="1"/>
     <w:lsdException w:name="Bibliography" w:uiPriority="37"/>
     <w:lsdException w:name="TOC Heading" w:uiPriority="39" w:qFormat="1"/>
   </w:latentStyles>
-  <w:style w:type="paragraph" w:styleId="Normal" w:default="1">
+  <w:style w:type="paragraph" w:default="1" w:styleId="a">
     <w:name w:val="Normal"/>
     <w:qFormat/>
-    <w:rsid w:val="00e51efa"/>
+    <w:rsid w:val="00E51EFA"/>
     <w:pPr>
-      <w:widowControl/>
-      <w:bidi w:val="0"/>
-      <w:spacing w:lineRule="auto" w:line="276" w:before="0" w:after="200"/>
-      <w:jc w:val="left"/>
+      <w:spacing w:after="200" w:line="276" w:lineRule="auto"/>
     </w:pPr>
-    <w:rPr>
-      <w:rFonts w:ascii="Calibri" w:hAnsi="Calibri" w:eastAsia="Calibri" w:cs="" w:asciiTheme="minorHAnsi" w:cstheme="minorBidi" w:eastAsiaTheme="minorHAnsi" w:hAnsiTheme="minorHAnsi"/>
-      <w:color w:val="auto"/>
-      <w:sz w:val="22"/>
-      <w:szCs w:val="22"/>
-      <w:lang w:val="ru-RU" w:eastAsia="en-US" w:bidi="ar-SA"/>
-    </w:rPr>
   </w:style>
-  <w:style w:type="character" w:styleId="DefaultParagraphFont" w:default="1">
+  <w:style w:type="character" w:default="1" w:styleId="a0">
     <w:name w:val="Default Paragraph Font"/>
     <w:uiPriority w:val="1"/>
     <w:semiHidden/>
     <w:unhideWhenUsed/>
-    <w:qFormat/>
-    <w:rPr/>
-  </w:style>
-  <w:style w:type="paragraph" w:styleId="Heading">
-    <w:name w:val="Heading"/>
-    <w:basedOn w:val="Normal"/>
-    <w:next w:val="TextBody"/>
-    <w:qFormat/>
-    <w:pPr>
-      <w:keepNext/>
-      <w:spacing w:before="240" w:after="120"/>
-    </w:pPr>
-    <w:rPr>
-      <w:rFonts w:ascii="Liberation Sans" w:hAnsi="Liberation Sans" w:eastAsia="Noto Sans CJK SC Regular" w:cs="FreeSans"/>
-      <w:sz w:val="28"/>
-      <w:szCs w:val="28"/>
-    </w:rPr>
-  </w:style>
-  <w:style w:type="paragraph" w:styleId="TextBody">
-    <w:name w:val="Body Text"/>
-    <w:basedOn w:val="Normal"/>
-    <w:pPr>
-      <w:spacing w:lineRule="auto" w:line="288" w:before="0" w:after="140"/>
-    </w:pPr>
-    <w:rPr/>
-  </w:style>
-  <w:style w:type="paragraph" w:styleId="List">
-    <w:name w:val="List"/>
-    <w:basedOn w:val="TextBody"/>
-    <w:pPr/>
-    <w:rPr>
-      <w:rFonts w:cs="FreeSans"/>
-    </w:rPr>
-  </w:style>
-  <w:style w:type="paragraph" w:styleId="Caption">
-    <w:name w:val="Caption"/>
-    <w:basedOn w:val="Normal"/>
-    <w:qFormat/>
-    <w:pPr>
-      <w:suppressLineNumbers/>
-      <w:spacing w:before="120" w:after="120"/>
-    </w:pPr>
-    <w:rPr>
-      <w:rFonts w:cs="FreeSans"/>
-      <w:i/>
-      <w:iCs/>
-      <w:sz w:val="24"/>
-      <w:szCs w:val="24"/>
-    </w:rPr>
-  </w:style>
-  <w:style w:type="paragraph" w:styleId="Index">
-    <w:name w:val="Index"/>
-    <w:basedOn w:val="Normal"/>
-    <w:qFormat/>
-    <w:pPr>
-      <w:suppressLineNumbers/>
-    </w:pPr>
-    <w:rPr>
-      <w:rFonts w:cs="FreeSans"/>
-    </w:rPr>
-  </w:style>
-  <w:style w:type="numbering" w:styleId="NoList" w:default="1">
-    <w:name w:val="No List"/>
-    <w:uiPriority w:val="99"/>
-    <w:semiHidden/>
-    <w:unhideWhenUsed/>
-    <w:qFormat/>
   </w:style>
   <w:style w:type="table" w:default="1" w:styleId="a1">
     <w:name w:val="Normal Table"/>
@@ -1483,30 +1518,344 @@
       </w:tblCellMar>
     </w:tblPr>
   </w:style>
-  <w:style w:type="table" w:styleId="a3">
+  <w:style w:type="numbering" w:default="1" w:styleId="a2">
+    <w:name w:val="No List"/>
+    <w:uiPriority w:val="99"/>
+    <w:semiHidden/>
+    <w:unhideWhenUsed/>
+  </w:style>
+  <w:style w:type="paragraph" w:customStyle="1" w:styleId="Heading">
+    <w:name w:val="Heading"/>
+    <w:basedOn w:val="a"/>
+    <w:next w:val="a3"/>
+    <w:qFormat/>
+    <w:pPr>
+      <w:keepNext/>
+      <w:spacing w:before="240" w:after="120"/>
+    </w:pPr>
+    <w:rPr>
+      <w:rFonts w:ascii="Liberation Sans" w:eastAsia="Noto Sans CJK SC Regular" w:hAnsi="Liberation Sans" w:cs="FreeSans"/>
+      <w:sz w:val="28"/>
+      <w:szCs w:val="28"/>
+    </w:rPr>
+  </w:style>
+  <w:style w:type="paragraph" w:styleId="a3">
+    <w:name w:val="Body Text"/>
+    <w:basedOn w:val="a"/>
+    <w:pPr>
+      <w:spacing w:after="140" w:line="288" w:lineRule="auto"/>
+    </w:pPr>
+  </w:style>
+  <w:style w:type="paragraph" w:styleId="a4">
+    <w:name w:val="List"/>
+    <w:basedOn w:val="a3"/>
+    <w:rPr>
+      <w:rFonts w:cs="FreeSans"/>
+    </w:rPr>
+  </w:style>
+  <w:style w:type="paragraph" w:styleId="a5">
+    <w:name w:val="caption"/>
+    <w:basedOn w:val="a"/>
+    <w:qFormat/>
+    <w:pPr>
+      <w:suppressLineNumbers/>
+      <w:spacing w:before="120" w:after="120"/>
+    </w:pPr>
+    <w:rPr>
+      <w:rFonts w:cs="FreeSans"/>
+      <w:i/>
+      <w:iCs/>
+      <w:sz w:val="24"/>
+      <w:szCs w:val="24"/>
+    </w:rPr>
+  </w:style>
+  <w:style w:type="paragraph" w:customStyle="1" w:styleId="Index">
+    <w:name w:val="Index"/>
+    <w:basedOn w:val="a"/>
+    <w:qFormat/>
+    <w:pPr>
+      <w:suppressLineNumbers/>
+    </w:pPr>
+    <w:rPr>
+      <w:rFonts w:cs="FreeSans"/>
+    </w:rPr>
+  </w:style>
+  <w:style w:type="table" w:styleId="a6">
     <w:name w:val="Table Grid"/>
     <w:basedOn w:val="a1"/>
     <w:uiPriority w:val="59"/>
-    <w:rsid w:val="00362f7a"/>
+    <w:rsid w:val="00362F7A"/>
+    <w:tblPr>
+      <w:tblBorders>
+        <w:top w:val="single" w:sz="4" w:space="0" w:color="auto"/>
+        <w:left w:val="single" w:sz="4" w:space="0" w:color="auto"/>
+        <w:bottom w:val="single" w:sz="4" w:space="0" w:color="auto"/>
+        <w:right w:val="single" w:sz="4" w:space="0" w:color="auto"/>
+        <w:insideH w:val="single" w:sz="4" w:space="0" w:color="auto"/>
+        <w:insideV w:val="single" w:sz="4" w:space="0" w:color="auto"/>
+      </w:tblBorders>
+    </w:tblPr>
+  </w:style>
+</w:styles>
+</file>
+
+<file path=word/stylesWithEffects.xml><?xml version="1.0" encoding="utf-8"?>
+<w:styles xmlns:wpc="http://schemas.microsoft.com/office/word/2010/wordprocessingCanvas" xmlns:mc="http://schemas.openxmlformats.org/markup-compatibility/2006" xmlns:o="urn:schemas-microsoft-com:office:office" xmlns:r="http://schemas.openxmlformats.org/officeDocument/2006/relationships" xmlns:m="http://schemas.openxmlformats.org/officeDocument/2006/math" xmlns:v="urn:schemas-microsoft-com:vml" xmlns:wp14="http://schemas.microsoft.com/office/word/2010/wordprocessingDrawing" xmlns:wp="http://schemas.openxmlformats.org/drawingml/2006/wordprocessingDrawing" xmlns:w10="urn:schemas-microsoft-com:office:word" xmlns:w="http://schemas.openxmlformats.org/wordprocessingml/2006/main" xmlns:w14="http://schemas.microsoft.com/office/word/2010/wordml" xmlns:wpg="http://schemas.microsoft.com/office/word/2010/wordprocessingGroup" xmlns:wpi="http://schemas.microsoft.com/office/word/2010/wordprocessingInk" xmlns:wne="http://schemas.microsoft.com/office/word/2006/wordml" xmlns:wps="http://schemas.microsoft.com/office/word/2010/wordprocessingShape" mc:Ignorable="w14 wp14">
+  <w:docDefaults>
+    <w:rPrDefault>
+      <w:rPr>
+        <w:rFonts w:asciiTheme="minorHAnsi" w:eastAsiaTheme="minorHAnsi" w:hAnsiTheme="minorHAnsi" w:cstheme="minorBidi"/>
+        <w:sz w:val="22"/>
+        <w:szCs w:val="22"/>
+        <w:lang w:val="ru-RU" w:eastAsia="en-US" w:bidi="ar-SA"/>
+      </w:rPr>
+    </w:rPrDefault>
+    <w:pPrDefault/>
+  </w:docDefaults>
+  <w:latentStyles w:defLockedState="0" w:defUIPriority="99" w:defSemiHidden="1" w:defUnhideWhenUsed="1" w:defQFormat="0" w:count="267">
+    <w:lsdException w:name="Normal" w:semiHidden="0" w:uiPriority="0" w:unhideWhenUsed="0" w:qFormat="1"/>
+    <w:lsdException w:name="heading 1" w:semiHidden="0" w:uiPriority="9" w:unhideWhenUsed="0" w:qFormat="1"/>
+    <w:lsdException w:name="heading 2" w:uiPriority="9" w:qFormat="1"/>
+    <w:lsdException w:name="heading 3" w:uiPriority="9" w:qFormat="1"/>
+    <w:lsdException w:name="heading 4" w:uiPriority="9" w:qFormat="1"/>
+    <w:lsdException w:name="heading 5" w:uiPriority="9" w:qFormat="1"/>
+    <w:lsdException w:name="heading 6" w:uiPriority="9" w:qFormat="1"/>
+    <w:lsdException w:name="heading 7" w:uiPriority="9" w:qFormat="1"/>
+    <w:lsdException w:name="heading 8" w:uiPriority="9" w:qFormat="1"/>
+    <w:lsdException w:name="heading 9" w:uiPriority="9" w:qFormat="1"/>
+    <w:lsdException w:name="toc 1" w:uiPriority="39"/>
+    <w:lsdException w:name="toc 2" w:uiPriority="39"/>
+    <w:lsdException w:name="toc 3" w:uiPriority="39"/>
+    <w:lsdException w:name="toc 4" w:uiPriority="39"/>
+    <w:lsdException w:name="toc 5" w:uiPriority="39"/>
+    <w:lsdException w:name="toc 6" w:uiPriority="39"/>
+    <w:lsdException w:name="toc 7" w:uiPriority="39"/>
+    <w:lsdException w:name="toc 8" w:uiPriority="39"/>
+    <w:lsdException w:name="toc 9" w:uiPriority="39"/>
+    <w:lsdException w:name="caption" w:uiPriority="35" w:qFormat="1"/>
+    <w:lsdException w:name="Title" w:semiHidden="0" w:uiPriority="10" w:unhideWhenUsed="0" w:qFormat="1"/>
+    <w:lsdException w:name="Default Paragraph Font" w:uiPriority="1"/>
+    <w:lsdException w:name="Subtitle" w:semiHidden="0" w:uiPriority="11" w:unhideWhenUsed="0" w:qFormat="1"/>
+    <w:lsdException w:name="Strong" w:semiHidden="0" w:uiPriority="22" w:unhideWhenUsed="0" w:qFormat="1"/>
+    <w:lsdException w:name="Emphasis" w:semiHidden="0" w:uiPriority="20" w:unhideWhenUsed="0" w:qFormat="1"/>
+    <w:lsdException w:name="Table Grid" w:semiHidden="0" w:uiPriority="59" w:unhideWhenUsed="0"/>
+    <w:lsdException w:name="Placeholder Text" w:unhideWhenUsed="0"/>
+    <w:lsdException w:name="No Spacing" w:semiHidden="0" w:uiPriority="1" w:unhideWhenUsed="0" w:qFormat="1"/>
+    <w:lsdException w:name="Light Shading" w:semiHidden="0" w:uiPriority="60" w:unhideWhenUsed="0"/>
+    <w:lsdException w:name="Light List" w:semiHidden="0" w:uiPriority="61" w:unhideWhenUsed="0"/>
+    <w:lsdException w:name="Light Grid" w:semiHidden="0" w:uiPriority="62" w:unhideWhenUsed="0"/>
+    <w:lsdException w:name="Medium Shading 1" w:semiHidden="0" w:uiPriority="63" w:unhideWhenUsed="0"/>
+    <w:lsdException w:name="Medium Shading 2" w:semiHidden="0" w:uiPriority="64" w:unhideWhenUsed="0"/>
+    <w:lsdException w:name="Medium List 1" w:semiHidden="0" w:uiPriority="65" w:unhideWhenUsed="0"/>
+    <w:lsdException w:name="Medium List 2" w:semiHidden="0" w:uiPriority="66" w:unhideWhenUsed="0"/>
+    <w:lsdException w:name="Medium Grid 1" w:semiHidden="0" w:uiPriority="67" w:unhideWhenUsed="0"/>
+    <w:lsdException w:name="Medium Grid 2" w:semiHidden="0" w:uiPriority="68" w:unhideWhenUsed="0"/>
+    <w:lsdException w:name="Medium Grid 3" w:semiHidden="0" w:uiPriority="69" w:unhideWhenUsed="0"/>
+    <w:lsdException w:name="Dark List" w:semiHidden="0" w:uiPriority="70" w:unhideWhenUsed="0"/>
+    <w:lsdException w:name="Colorful Shading" w:semiHidden="0" w:uiPriority="71" w:unhideWhenUsed="0"/>
+    <w:lsdException w:name="Colorful List" w:semiHidden="0" w:uiPriority="72" w:unhideWhenUsed="0"/>
+    <w:lsdException w:name="Colorful Grid" w:semiHidden="0" w:uiPriority="73" w:unhideWhenUsed="0"/>
+    <w:lsdException w:name="Light Shading Accent 1" w:semiHidden="0" w:uiPriority="60" w:unhideWhenUsed="0"/>
+    <w:lsdException w:name="Light List Accent 1" w:semiHidden="0" w:uiPriority="61" w:unhideWhenUsed="0"/>
+    <w:lsdException w:name="Light Grid Accent 1" w:semiHidden="0" w:uiPriority="62" w:unhideWhenUsed="0"/>
+    <w:lsdException w:name="Medium Shading 1 Accent 1" w:semiHidden="0" w:uiPriority="63" w:unhideWhenUsed="0"/>
+    <w:lsdException w:name="Medium Shading 2 Accent 1" w:semiHidden="0" w:uiPriority="64" w:unhideWhenUsed="0"/>
+    <w:lsdException w:name="Medium List 1 Accent 1" w:semiHidden="0" w:uiPriority="65" w:unhideWhenUsed="0"/>
+    <w:lsdException w:name="Revision" w:unhideWhenUsed="0"/>
+    <w:lsdException w:name="List Paragraph" w:semiHidden="0" w:uiPriority="34" w:unhideWhenUsed="0" w:qFormat="1"/>
+    <w:lsdException w:name="Quote" w:semiHidden="0" w:uiPriority="29" w:unhideWhenUsed="0" w:qFormat="1"/>
+    <w:lsdException w:name="Intense Quote" w:semiHidden="0" w:uiPriority="30" w:unhideWhenUsed="0" w:qFormat="1"/>
+    <w:lsdException w:name="Medium List 2 Accent 1" w:semiHidden="0" w:uiPriority="66" w:unhideWhenUsed="0"/>
+    <w:lsdException w:name="Medium Grid 1 Accent 1" w:semiHidden="0" w:uiPriority="67" w:unhideWhenUsed="0"/>
+    <w:lsdException w:name="Medium Grid 2 Accent 1" w:semiHidden="0" w:uiPriority="68" w:unhideWhenUsed="0"/>
+    <w:lsdException w:name="Medium Grid 3 Accent 1" w:semiHidden="0" w:uiPriority="69" w:unhideWhenUsed="0"/>
+    <w:lsdException w:name="Dark List Accent 1" w:semiHidden="0" w:uiPriority="70" w:unhideWhenUsed="0"/>
+    <w:lsdException w:name="Colorful Shading Accent 1" w:semiHidden="0" w:uiPriority="71" w:unhideWhenUsed="0"/>
+    <w:lsdException w:name="Colorful List Accent 1" w:semiHidden="0" w:uiPriority="72" w:unhideWhenUsed="0"/>
+    <w:lsdException w:name="Colorful Grid Accent 1" w:semiHidden="0" w:uiPriority="73" w:unhideWhenUsed="0"/>
+    <w:lsdException w:name="Light Shading Accent 2" w:semiHidden="0" w:uiPriority="60" w:unhideWhenUsed="0"/>
+    <w:lsdException w:name="Light List Accent 2" w:semiHidden="0" w:uiPriority="61" w:unhideWhenUsed="0"/>
+    <w:lsdException w:name="Light Grid Accent 2" w:semiHidden="0" w:uiPriority="62" w:unhideWhenUsed="0"/>
+    <w:lsdException w:name="Medium Shading 1 Accent 2" w:semiHidden="0" w:uiPriority="63" w:unhideWhenUsed="0"/>
+    <w:lsdException w:name="Medium Shading 2 Accent 2" w:semiHidden="0" w:uiPriority="64" w:unhideWhenUsed="0"/>
+    <w:lsdException w:name="Medium List 1 Accent 2" w:semiHidden="0" w:uiPriority="65" w:unhideWhenUsed="0"/>
+    <w:lsdException w:name="Medium List 2 Accent 2" w:semiHidden="0" w:uiPriority="66" w:unhideWhenUsed="0"/>
+    <w:lsdException w:name="Medium Grid 1 Accent 2" w:semiHidden="0" w:uiPriority="67" w:unhideWhenUsed="0"/>
+    <w:lsdException w:name="Medium Grid 2 Accent 2" w:semiHidden="0" w:uiPriority="68" w:unhideWhenUsed="0"/>
+    <w:lsdException w:name="Medium Grid 3 Accent 2" w:semiHidden="0" w:uiPriority="69" w:unhideWhenUsed="0"/>
+    <w:lsdException w:name="Dark List Accent 2" w:semiHidden="0" w:uiPriority="70" w:unhideWhenUsed="0"/>
+    <w:lsdException w:name="Colorful Shading Accent 2" w:semiHidden="0" w:uiPriority="71" w:unhideWhenUsed="0"/>
+    <w:lsdException w:name="Colorful List Accent 2" w:semiHidden="0" w:uiPriority="72" w:unhideWhenUsed="0"/>
+    <w:lsdException w:name="Colorful Grid Accent 2" w:semiHidden="0" w:uiPriority="73" w:unhideWhenUsed="0"/>
+    <w:lsdException w:name="Light Shading Accent 3" w:semiHidden="0" w:uiPriority="60" w:unhideWhenUsed="0"/>
+    <w:lsdException w:name="Light List Accent 3" w:semiHidden="0" w:uiPriority="61" w:unhideWhenUsed="0"/>
+    <w:lsdException w:name="Light Grid Accent 3" w:semiHidden="0" w:uiPriority="62" w:unhideWhenUsed="0"/>
+    <w:lsdException w:name="Medium Shading 1 Accent 3" w:semiHidden="0" w:uiPriority="63" w:unhideWhenUsed="0"/>
+    <w:lsdException w:name="Medium Shading 2 Accent 3" w:semiHidden="0" w:uiPriority="64" w:unhideWhenUsed="0"/>
+    <w:lsdException w:name="Medium List 1 Accent 3" w:semiHidden="0" w:uiPriority="65" w:unhideWhenUsed="0"/>
+    <w:lsdException w:name="Medium List 2 Accent 3" w:semiHidden="0" w:uiPriority="66" w:unhideWhenUsed="0"/>
+    <w:lsdException w:name="Medium Grid 1 Accent 3" w:semiHidden="0" w:uiPriority="67" w:unhideWhenUsed="0"/>
+    <w:lsdException w:name="Medium Grid 2 Accent 3" w:semiHidden="0" w:uiPriority="68" w:unhideWhenUsed="0"/>
+    <w:lsdException w:name="Medium Grid 3 Accent 3" w:semiHidden="0" w:uiPriority="69" w:unhideWhenUsed="0"/>
+    <w:lsdException w:name="Dark List Accent 3" w:semiHidden="0" w:uiPriority="70" w:unhideWhenUsed="0"/>
+    <w:lsdException w:name="Colorful Shading Accent 3" w:semiHidden="0" w:uiPriority="71" w:unhideWhenUsed="0"/>
+    <w:lsdException w:name="Colorful List Accent 3" w:semiHidden="0" w:uiPriority="72" w:unhideWhenUsed="0"/>
+    <w:lsdException w:name="Colorful Grid Accent 3" w:semiHidden="0" w:uiPriority="73" w:unhideWhenUsed="0"/>
+    <w:lsdException w:name="Light Shading Accent 4" w:semiHidden="0" w:uiPriority="60" w:unhideWhenUsed="0"/>
+    <w:lsdException w:name="Light List Accent 4" w:semiHidden="0" w:uiPriority="61" w:unhideWhenUsed="0"/>
+    <w:lsdException w:name="Light Grid Accent 4" w:semiHidden="0" w:uiPriority="62" w:unhideWhenUsed="0"/>
+    <w:lsdException w:name="Medium Shading 1 Accent 4" w:semiHidden="0" w:uiPriority="63" w:unhideWhenUsed="0"/>
+    <w:lsdException w:name="Medium Shading 2 Accent 4" w:semiHidden="0" w:uiPriority="64" w:unhideWhenUsed="0"/>
+    <w:lsdException w:name="Medium List 1 Accent 4" w:semiHidden="0" w:uiPriority="65" w:unhideWhenUsed="0"/>
+    <w:lsdException w:name="Medium List 2 Accent 4" w:semiHidden="0" w:uiPriority="66" w:unhideWhenUsed="0"/>
+    <w:lsdException w:name="Medium Grid 1 Accent 4" w:semiHidden="0" w:uiPriority="67" w:unhideWhenUsed="0"/>
+    <w:lsdException w:name="Medium Grid 2 Accent 4" w:semiHidden="0" w:uiPriority="68" w:unhideWhenUsed="0"/>
+    <w:lsdException w:name="Medium Grid 3 Accent 4" w:semiHidden="0" w:uiPriority="69" w:unhideWhenUsed="0"/>
+    <w:lsdException w:name="Dark List Accent 4" w:semiHidden="0" w:uiPriority="70" w:unhideWhenUsed="0"/>
+    <w:lsdException w:name="Colorful Shading Accent 4" w:semiHidden="0" w:uiPriority="71" w:unhideWhenUsed="0"/>
+    <w:lsdException w:name="Colorful List Accent 4" w:semiHidden="0" w:uiPriority="72" w:unhideWhenUsed="0"/>
+    <w:lsdException w:name="Colorful Grid Accent 4" w:semiHidden="0" w:uiPriority="73" w:unhideWhenUsed="0"/>
+    <w:lsdException w:name="Light Shading Accent 5" w:semiHidden="0" w:uiPriority="60" w:unhideWhenUsed="0"/>
+    <w:lsdException w:name="Light List Accent 5" w:semiHidden="0" w:uiPriority="61" w:unhideWhenUsed="0"/>
+    <w:lsdException w:name="Light Grid Accent 5" w:semiHidden="0" w:uiPriority="62" w:unhideWhenUsed="0"/>
+    <w:lsdException w:name="Medium Shading 1 Accent 5" w:semiHidden="0" w:uiPriority="63" w:unhideWhenUsed="0"/>
+    <w:lsdException w:name="Medium Shading 2 Accent 5" w:semiHidden="0" w:uiPriority="64" w:unhideWhenUsed="0"/>
+    <w:lsdException w:name="Medium List 1 Accent 5" w:semiHidden="0" w:uiPriority="65" w:unhideWhenUsed="0"/>
+    <w:lsdException w:name="Medium List 2 Accent 5" w:semiHidden="0" w:uiPriority="66" w:unhideWhenUsed="0"/>
+    <w:lsdException w:name="Medium Grid 1 Accent 5" w:semiHidden="0" w:uiPriority="67" w:unhideWhenUsed="0"/>
+    <w:lsdException w:name="Medium Grid 2 Accent 5" w:semiHidden="0" w:uiPriority="68" w:unhideWhenUsed="0"/>
+    <w:lsdException w:name="Medium Grid 3 Accent 5" w:semiHidden="0" w:uiPriority="69" w:unhideWhenUsed="0"/>
+    <w:lsdException w:name="Dark List Accent 5" w:semiHidden="0" w:uiPriority="70" w:unhideWhenUsed="0"/>
+    <w:lsdException w:name="Colorful Shading Accent 5" w:semiHidden="0" w:uiPriority="71" w:unhideWhenUsed="0"/>
+    <w:lsdException w:name="Colorful List Accent 5" w:semiHidden="0" w:uiPriority="72" w:unhideWhenUsed="0"/>
+    <w:lsdException w:name="Colorful Grid Accent 5" w:semiHidden="0" w:uiPriority="73" w:unhideWhenUsed="0"/>
+    <w:lsdException w:name="Light Shading Accent 6" w:semiHidden="0" w:uiPriority="60" w:unhideWhenUsed="0"/>
+    <w:lsdException w:name="Light List Accent 6" w:semiHidden="0" w:uiPriority="61" w:unhideWhenUsed="0"/>
+    <w:lsdException w:name="Light Grid Accent 6" w:semiHidden="0" w:uiPriority="62" w:unhideWhenUsed="0"/>
+    <w:lsdException w:name="Medium Shading 1 Accent 6" w:semiHidden="0" w:uiPriority="63" w:unhideWhenUsed="0"/>
+    <w:lsdException w:name="Medium Shading 2 Accent 6" w:semiHidden="0" w:uiPriority="64" w:unhideWhenUsed="0"/>
+    <w:lsdException w:name="Medium List 1 Accent 6" w:semiHidden="0" w:uiPriority="65" w:unhideWhenUsed="0"/>
+    <w:lsdException w:name="Medium List 2 Accent 6" w:semiHidden="0" w:uiPriority="66" w:unhideWhenUsed="0"/>
+    <w:lsdException w:name="Medium Grid 1 Accent 6" w:semiHidden="0" w:uiPriority="67" w:unhideWhenUsed="0"/>
+    <w:lsdException w:name="Medium Grid 2 Accent 6" w:semiHidden="0" w:uiPriority="68" w:unhideWhenUsed="0"/>
+    <w:lsdException w:name="Medium Grid 3 Accent 6" w:semiHidden="0" w:uiPriority="69" w:unhideWhenUsed="0"/>
+    <w:lsdException w:name="Dark List Accent 6" w:semiHidden="0" w:uiPriority="70" w:unhideWhenUsed="0"/>
+    <w:lsdException w:name="Colorful Shading Accent 6" w:semiHidden="0" w:uiPriority="71" w:unhideWhenUsed="0"/>
+    <w:lsdException w:name="Colorful List Accent 6" w:semiHidden="0" w:uiPriority="72" w:unhideWhenUsed="0"/>
+    <w:lsdException w:name="Colorful Grid Accent 6" w:semiHidden="0" w:uiPriority="73" w:unhideWhenUsed="0"/>
+    <w:lsdException w:name="Subtle Emphasis" w:semiHidden="0" w:uiPriority="19" w:unhideWhenUsed="0" w:qFormat="1"/>
+    <w:lsdException w:name="Intense Emphasis" w:semiHidden="0" w:uiPriority="21" w:unhideWhenUsed="0" w:qFormat="1"/>
+    <w:lsdException w:name="Subtle Reference" w:semiHidden="0" w:uiPriority="31" w:unhideWhenUsed="0" w:qFormat="1"/>
+    <w:lsdException w:name="Intense Reference" w:semiHidden="0" w:uiPriority="32" w:unhideWhenUsed="0" w:qFormat="1"/>
+    <w:lsdException w:name="Book Title" w:semiHidden="0" w:uiPriority="33" w:unhideWhenUsed="0" w:qFormat="1"/>
+    <w:lsdException w:name="Bibliography" w:uiPriority="37"/>
+    <w:lsdException w:name="TOC Heading" w:uiPriority="39" w:qFormat="1"/>
+  </w:latentStyles>
+  <w:style w:type="paragraph" w:default="1" w:styleId="a">
+    <w:name w:val="Normal"/>
+    <w:qFormat/>
+    <w:rsid w:val="00E51EFA"/>
     <w:pPr>
-      <w:spacing w:after="0" w:line="240" w:lineRule="auto"/>
+      <w:spacing w:after="200" w:line="276" w:lineRule="auto"/>
     </w:pPr>
+  </w:style>
+  <w:style w:type="character" w:default="1" w:styleId="a0">
+    <w:name w:val="Default Paragraph Font"/>
+    <w:uiPriority w:val="1"/>
+    <w:semiHidden/>
+    <w:unhideWhenUsed/>
+  </w:style>
+  <w:style w:type="table" w:default="1" w:styleId="a1">
+    <w:name w:val="Normal Table"/>
+    <w:uiPriority w:val="99"/>
+    <w:semiHidden/>
+    <w:unhideWhenUsed/>
     <w:tblPr>
       <w:tblInd w:w="0" w:type="dxa"/>
-      <w:tblBorders>
-        <w:top w:val="single" w:color="auto" w:sz="4" w:space="0"/>
-        <w:left w:val="single" w:color="auto" w:sz="4" w:space="0"/>
-        <w:bottom w:val="single" w:color="auto" w:sz="4" w:space="0"/>
-        <w:right w:val="single" w:color="auto" w:sz="4" w:space="0"/>
-        <w:insideH w:val="single" w:color="auto" w:sz="4" w:space="0"/>
-        <w:insideV w:val="single" w:color="auto" w:sz="4" w:space="0"/>
-      </w:tblBorders>
       <w:tblCellMar>
         <w:top w:w="0" w:type="dxa"/>
         <w:left w:w="108" w:type="dxa"/>
         <w:bottom w:w="0" w:type="dxa"/>
         <w:right w:w="108" w:type="dxa"/>
       </w:tblCellMar>
+    </w:tblPr>
+  </w:style>
+  <w:style w:type="numbering" w:default="1" w:styleId="a2">
+    <w:name w:val="No List"/>
+    <w:uiPriority w:val="99"/>
+    <w:semiHidden/>
+    <w:unhideWhenUsed/>
+  </w:style>
+  <w:style w:type="paragraph" w:customStyle="1" w:styleId="Heading">
+    <w:name w:val="Heading"/>
+    <w:basedOn w:val="a"/>
+    <w:next w:val="a3"/>
+    <w:qFormat/>
+    <w:pPr>
+      <w:keepNext/>
+      <w:spacing w:before="240" w:after="120"/>
+    </w:pPr>
+    <w:rPr>
+      <w:rFonts w:ascii="Liberation Sans" w:eastAsia="Noto Sans CJK SC Regular" w:hAnsi="Liberation Sans" w:cs="FreeSans"/>
+      <w:sz w:val="28"/>
+      <w:szCs w:val="28"/>
+    </w:rPr>
+  </w:style>
+  <w:style w:type="paragraph" w:styleId="a3">
+    <w:name w:val="Body Text"/>
+    <w:basedOn w:val="a"/>
+    <w:pPr>
+      <w:spacing w:after="140" w:line="288" w:lineRule="auto"/>
+    </w:pPr>
+  </w:style>
+  <w:style w:type="paragraph" w:styleId="a4">
+    <w:name w:val="List"/>
+    <w:basedOn w:val="a3"/>
+    <w:rPr>
+      <w:rFonts w:cs="FreeSans"/>
+    </w:rPr>
+  </w:style>
+  <w:style w:type="paragraph" w:styleId="a5">
+    <w:name w:val="caption"/>
+    <w:basedOn w:val="a"/>
+    <w:qFormat/>
+    <w:pPr>
+      <w:suppressLineNumbers/>
+      <w:spacing w:before="120" w:after="120"/>
+    </w:pPr>
+    <w:rPr>
+      <w:rFonts w:cs="FreeSans"/>
+      <w:i/>
+      <w:iCs/>
+      <w:sz w:val="24"/>
+      <w:szCs w:val="24"/>
+    </w:rPr>
+  </w:style>
+  <w:style w:type="paragraph" w:customStyle="1" w:styleId="Index">
+    <w:name w:val="Index"/>
+    <w:basedOn w:val="a"/>
+    <w:qFormat/>
+    <w:pPr>
+      <w:suppressLineNumbers/>
+    </w:pPr>
+    <w:rPr>
+      <w:rFonts w:cs="FreeSans"/>
+    </w:rPr>
+  </w:style>
+  <w:style w:type="table" w:styleId="a6">
+    <w:name w:val="Table Grid"/>
+    <w:basedOn w:val="a1"/>
+    <w:uiPriority w:val="59"/>
+    <w:rsid w:val="00362F7A"/>
+    <w:tblPr>
+      <w:tblBorders>
+        <w:top w:val="single" w:sz="4" w:space="0" w:color="auto"/>
+        <w:left w:val="single" w:sz="4" w:space="0" w:color="auto"/>
+        <w:bottom w:val="single" w:sz="4" w:space="0" w:color="auto"/>
+        <w:right w:val="single" w:sz="4" w:space="0" w:color="auto"/>
+        <w:insideH w:val="single" w:sz="4" w:space="0" w:color="auto"/>
+        <w:insideV w:val="single" w:sz="4" w:space="0" w:color="auto"/>
+      </w:tblBorders>
     </w:tblPr>
   </w:style>
 </w:styles>
